--- a/Diagramma da completare2 _CHEN.docx
+++ b/Diagramma da completare2 _CHEN.docx
@@ -13,7 +13,7 @@
       <w:r>
         <w:rPr>
           <w:noProof/>
-          <w:lang w:eastAsia="it-IT"/>
+          <w:lang w:val="en-US" w:eastAsia="zh-CN"/>
         </w:rPr>
         <mc:AlternateContent>
           <mc:Choice Requires="wps">
@@ -126,7 +126,7 @@
       <w:r>
         <w:rPr>
           <w:noProof/>
-          <w:lang w:eastAsia="it-IT"/>
+          <w:lang w:val="en-US" w:eastAsia="zh-CN"/>
         </w:rPr>
         <mc:AlternateContent>
           <mc:Choice Requires="wps">
@@ -203,7 +203,7 @@
       <w:r>
         <w:rPr>
           <w:noProof/>
-          <w:lang w:eastAsia="it-IT"/>
+          <w:lang w:val="en-US" w:eastAsia="zh-CN"/>
         </w:rPr>
         <mc:AlternateContent>
           <mc:Choice Requires="wps">
@@ -313,7 +313,7 @@
       <w:r>
         <w:rPr>
           <w:noProof/>
-          <w:lang w:eastAsia="it-IT"/>
+          <w:lang w:val="en-US" w:eastAsia="zh-CN"/>
         </w:rPr>
         <mc:AlternateContent>
           <mc:Choice Requires="wps">
@@ -383,7 +383,7 @@
       <w:r>
         <w:rPr>
           <w:noProof/>
-          <w:lang w:eastAsia="it-IT"/>
+          <w:lang w:val="en-US" w:eastAsia="zh-CN"/>
         </w:rPr>
         <mc:AlternateContent>
           <mc:Choice Requires="wps">
@@ -436,13 +436,13 @@
                             </w:pPr>
                             <w:r>
                               <w:rPr>
-                                <w:rStyle w:val="Enfasidelicata"/>
+                                <w:rStyle w:val="a5"/>
                               </w:rPr>
                               <w:t xml:space="preserve">I: </w:t>
                             </w:r>
                             <w:r>
                               <w:rPr>
-                                <w:rStyle w:val="Enfasidelicata"/>
+                                <w:rStyle w:val="a5"/>
                               </w:rPr>
                               <w:t>Dim</w:t>
                             </w:r>
@@ -502,7 +502,7 @@
       <w:r>
         <w:rPr>
           <w:noProof/>
-          <w:lang w:eastAsia="it-IT"/>
+          <w:lang w:val="en-US" w:eastAsia="zh-CN"/>
         </w:rPr>
         <mc:AlternateContent>
           <mc:Choice Requires="wps">
@@ -555,13 +555,13 @@
                             </w:pPr>
                             <w:r>
                               <w:rPr>
-                                <w:rStyle w:val="Enfasidelicata"/>
+                                <w:rStyle w:val="a5"/>
                               </w:rPr>
                               <w:t xml:space="preserve">I: </w:t>
                             </w:r>
                             <w:r>
                               <w:rPr>
-                                <w:rStyle w:val="Enfasidelicata"/>
+                                <w:rStyle w:val="a5"/>
                               </w:rPr>
                               <w:t>Somma</w:t>
                             </w:r>
@@ -612,7 +612,7 @@
       <w:r>
         <w:rPr>
           <w:noProof/>
-          <w:lang w:eastAsia="it-IT"/>
+          <w:lang w:val="en-US" w:eastAsia="zh-CN"/>
         </w:rPr>
         <mc:AlternateContent>
           <mc:Choice Requires="wps">
@@ -689,7 +689,7 @@
       <w:r>
         <w:rPr>
           <w:noProof/>
-          <w:lang w:eastAsia="it-IT"/>
+          <w:lang w:val="en-US" w:eastAsia="zh-CN"/>
         </w:rPr>
         <mc:AlternateContent>
           <mc:Choice Requires="wps">
@@ -759,7 +759,7 @@
       <w:r>
         <w:rPr>
           <w:noProof/>
-          <w:lang w:eastAsia="it-IT"/>
+          <w:lang w:val="en-US" w:eastAsia="zh-CN"/>
         </w:rPr>
         <mc:AlternateContent>
           <mc:Choice Requires="wps">
@@ -857,7 +857,7 @@
       <w:r>
         <w:rPr>
           <w:noProof/>
-          <w:lang w:eastAsia="it-IT"/>
+          <w:lang w:val="en-US" w:eastAsia="zh-CN"/>
         </w:rPr>
         <mc:AlternateContent>
           <mc:Choice Requires="wps">
@@ -937,7 +937,7 @@
       <w:r>
         <w:rPr>
           <w:noProof/>
-          <w:lang w:eastAsia="it-IT"/>
+          <w:lang w:val="en-US" w:eastAsia="zh-CN"/>
         </w:rPr>
         <mc:AlternateContent>
           <mc:Choice Requires="wps">
@@ -986,13 +986,8 @@
                         <w:txbxContent>
                           <w:p>
                             <w:r>
-                              <w:t>j =</w:t>
+                              <w:t>j =Dim</w:t>
                             </w:r>
-                            <w:proofErr w:type="spellStart"/>
-                            <w:r>
-                              <w:t>Dim</w:t>
-                            </w:r>
-                            <w:proofErr w:type="spellEnd"/>
                             <w:r>
                               <w:tab/>
                             </w:r>
@@ -1161,7 +1156,7 @@
       <w:r>
         <w:rPr>
           <w:noProof/>
-          <w:lang w:eastAsia="it-IT"/>
+          <w:lang w:val="en-US" w:eastAsia="zh-CN"/>
         </w:rPr>
         <mc:AlternateContent>
           <mc:Choice Requires="wps">
@@ -1233,37 +1228,36 @@
         </mc:AlternateContent>
       </w:r>
     </w:p>
-    <w:p/>
     <w:p>
       <w:r>
         <w:rPr>
           <w:noProof/>
-          <w:lang w:eastAsia="it-IT"/>
+          <w:lang w:val="en-US" w:eastAsia="zh-CN"/>
         </w:rPr>
         <mc:AlternateContent>
           <mc:Choice Requires="wps">
             <w:drawing>
-              <wp:anchor distT="0" distB="0" distL="114300" distR="114300" simplePos="0" relativeHeight="251734016" behindDoc="0" locked="0" layoutInCell="1" allowOverlap="1" wp14:anchorId="7DFBA7B3" wp14:editId="3A5D880C">
+              <wp:anchor distT="0" distB="0" distL="114300" distR="114300" simplePos="0" relativeHeight="251771904" behindDoc="0" locked="0" layoutInCell="1" allowOverlap="1" wp14:anchorId="3C4DC06B" wp14:editId="0DDBADF4">
                 <wp:simplePos x="0" y="0"/>
                 <wp:positionH relativeFrom="column">
-                  <wp:posOffset>969645</wp:posOffset>
+                  <wp:posOffset>1066180</wp:posOffset>
                 </wp:positionH>
                 <wp:positionV relativeFrom="paragraph">
-                  <wp:posOffset>109855</wp:posOffset>
+                  <wp:posOffset>309378</wp:posOffset>
                 </wp:positionV>
-                <wp:extent cx="1881505" cy="51435"/>
-                <wp:effectExtent l="38100" t="76200" r="23495" b="100965"/>
+                <wp:extent cx="1866132" cy="0"/>
+                <wp:effectExtent l="0" t="76200" r="20320" b="152400"/>
                 <wp:wrapNone/>
-                <wp:docPr id="59" name="Connettore 2 59"/>
+                <wp:docPr id="22" name="Connettore 2 52"/>
                 <wp:cNvGraphicFramePr/>
                 <a:graphic xmlns:a="http://schemas.openxmlformats.org/drawingml/2006/main">
                   <a:graphicData uri="http://schemas.microsoft.com/office/word/2010/wordprocessingShape">
                     <wps:wsp>
                       <wps:cNvCnPr/>
                       <wps:spPr>
-                        <a:xfrm flipV="1">
+                        <a:xfrm>
                           <a:off x="0" y="0"/>
-                          <a:ext cx="1881505" cy="51435"/>
+                          <a:ext cx="1866132" cy="0"/>
                         </a:xfrm>
                         <a:prstGeom prst="straightConnector1">
                           <a:avLst/>
@@ -1301,7 +1295,11 @@
           </mc:Choice>
           <mc:Fallback>
             <w:pict>
-              <v:shape id="Connettore 2 59" o:spid="_x0000_s1026" type="#_x0000_t32" style="position:absolute;margin-left:76.35pt;margin-top:8.65pt;width:148.15pt;height:4.05pt;flip:y;z-index:251734016;visibility:visible;mso-wrap-style:square;mso-width-percent:0;mso-height-percent:0;mso-wrap-distance-left:9pt;mso-wrap-distance-top:0;mso-wrap-distance-right:9pt;mso-wrap-distance-bottom:0;mso-position-horizontal:absolute;mso-position-horizontal-relative:text;mso-position-vertical:absolute;mso-position-vertical-relative:text;mso-width-percent:0;mso-height-percent:0;mso-width-relative:margin;mso-height-relative:margin" o:gfxdata="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" strokecolor="black [3200]" strokeweight="2pt">
+              <v:shapetype id="_x0000_t32" coordsize="21600,21600" o:spt="32" o:oned="t" path="m,l21600,21600e" filled="f">
+                <v:path arrowok="t" fillok="f" o:connecttype="none"/>
+                <o:lock v:ext="edit" shapetype="t"/>
+              </v:shapetype>
+              <v:shape id="Connettore 2 52" o:spid="_x0000_s1026" type="#_x0000_t32" style="position:absolute;left:0;text-align:left;margin-left:83.95pt;margin-top:24.35pt;width:146.95pt;height:0;z-index:251771904;visibility:visible;mso-wrap-style:square;mso-width-percent:0;mso-height-percent:0;mso-wrap-distance-left:9pt;mso-wrap-distance-top:0;mso-wrap-distance-right:9pt;mso-wrap-distance-bottom:0;mso-position-horizontal:absolute;mso-position-horizontal-relative:text;mso-position-vertical:absolute;mso-position-vertical-relative:text;mso-width-percent:0;mso-height-percent:0;mso-width-relative:margin;mso-height-relative:margin" o:gfxdata="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" strokecolor="black [3200]" strokeweight="2pt">
                 <v:stroke endarrow="open"/>
                 <v:shadow on="t" color="black" opacity="24903f" origin=",.5" offset="0,.55556mm"/>
               </v:shape>
@@ -1312,23 +1310,23 @@
       <w:r>
         <w:rPr>
           <w:noProof/>
-          <w:lang w:eastAsia="it-IT"/>
+          <w:lang w:val="en-US" w:eastAsia="zh-CN"/>
         </w:rPr>
         <mc:AlternateContent>
           <mc:Choice Requires="wps">
             <w:drawing>
-              <wp:anchor distT="0" distB="0" distL="114300" distR="114300" simplePos="0" relativeHeight="251760640" behindDoc="0" locked="0" layoutInCell="1" allowOverlap="1" wp14:anchorId="595E38D1" wp14:editId="0EB69141">
+              <wp:anchor distT="0" distB="0" distL="114300" distR="114300" simplePos="0" relativeHeight="251769856" behindDoc="0" locked="0" layoutInCell="1" allowOverlap="1" wp14:anchorId="5935272A" wp14:editId="672C5C4F">
                 <wp:simplePos x="0" y="0"/>
                 <wp:positionH relativeFrom="column">
-                  <wp:posOffset>970280</wp:posOffset>
+                  <wp:posOffset>1066165</wp:posOffset>
                 </wp:positionH>
                 <wp:positionV relativeFrom="paragraph">
-                  <wp:posOffset>170276</wp:posOffset>
+                  <wp:posOffset>309245</wp:posOffset>
                 </wp:positionV>
-                <wp:extent cx="0" cy="353060"/>
-                <wp:effectExtent l="57150" t="19050" r="76200" b="85090"/>
+                <wp:extent cx="0" cy="3034030"/>
+                <wp:effectExtent l="57150" t="19050" r="76200" b="71120"/>
                 <wp:wrapNone/>
-                <wp:docPr id="11" name="Connettore 1 11"/>
+                <wp:docPr id="18" name="Connettore 1 11"/>
                 <wp:cNvGraphicFramePr/>
                 <a:graphic xmlns:a="http://schemas.openxmlformats.org/drawingml/2006/main">
                   <a:graphicData uri="http://schemas.microsoft.com/office/word/2010/wordprocessingShape">
@@ -1337,7 +1335,7 @@
                       <wps:spPr>
                         <a:xfrm flipV="1">
                           <a:off x="0" y="0"/>
-                          <a:ext cx="0" cy="353060"/>
+                          <a:ext cx="0" cy="3034030"/>
                         </a:xfrm>
                         <a:prstGeom prst="line">
                           <a:avLst/>
@@ -1361,76 +1359,6 @@
                     </wps:wsp>
                   </a:graphicData>
                 </a:graphic>
-              </wp:anchor>
-            </w:drawing>
-          </mc:Choice>
-          <mc:Fallback>
-            <w:pict>
-              <v:line id="Connettore 1 11" o:spid="_x0000_s1026" style="position:absolute;flip:y;z-index:251760640;visibility:visible;mso-wrap-style:square;mso-wrap-distance-left:9pt;mso-wrap-distance-top:0;mso-wrap-distance-right:9pt;mso-wrap-distance-bottom:0;mso-position-horizontal:absolute;mso-position-horizontal-relative:text;mso-position-vertical:absolute;mso-position-vertical-relative:text" from="76.4pt,13.4pt" to="76.4pt,41.2pt" o:gfxdata="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" strokecolor="black [3200]" strokeweight="2pt">
-                <v:shadow on="t" color="black" opacity="24903f" origin=",.5" offset="0,.55556mm"/>
-              </v:line>
-            </w:pict>
-          </mc:Fallback>
-        </mc:AlternateContent>
-      </w:r>
-      <w:r>
-        <w:rPr>
-          <w:noProof/>
-          <w:lang w:eastAsia="it-IT"/>
-        </w:rPr>
-        <mc:AlternateContent>
-          <mc:Choice Requires="wps">
-            <w:drawing>
-              <wp:anchor distT="0" distB="0" distL="114300" distR="114300" simplePos="0" relativeHeight="251717632" behindDoc="0" locked="0" layoutInCell="1" allowOverlap="1" wp14:anchorId="0CEF309A" wp14:editId="4F282A15">
-                <wp:simplePos x="0" y="0"/>
-                <wp:positionH relativeFrom="column">
-                  <wp:posOffset>2971800</wp:posOffset>
-                </wp:positionH>
-                <wp:positionV relativeFrom="paragraph">
-                  <wp:posOffset>-2540</wp:posOffset>
-                </wp:positionV>
-                <wp:extent cx="1879600" cy="0"/>
-                <wp:effectExtent l="57150" t="76200" r="0" b="152400"/>
-                <wp:wrapNone/>
-                <wp:docPr id="50" name="Connettore 2 50"/>
-                <wp:cNvGraphicFramePr/>
-                <a:graphic xmlns:a="http://schemas.openxmlformats.org/drawingml/2006/main">
-                  <a:graphicData uri="http://schemas.microsoft.com/office/word/2010/wordprocessingShape">
-                    <wps:wsp>
-                      <wps:cNvCnPr/>
-                      <wps:spPr>
-                        <a:xfrm flipH="1">
-                          <a:off x="0" y="0"/>
-                          <a:ext cx="1879600" cy="0"/>
-                        </a:xfrm>
-                        <a:prstGeom prst="straightConnector1">
-                          <a:avLst/>
-                        </a:prstGeom>
-                        <a:ln>
-                          <a:tailEnd type="arrow"/>
-                        </a:ln>
-                      </wps:spPr>
-                      <wps:style>
-                        <a:lnRef idx="2">
-                          <a:schemeClr val="dk1"/>
-                        </a:lnRef>
-                        <a:fillRef idx="0">
-                          <a:schemeClr val="dk1"/>
-                        </a:fillRef>
-                        <a:effectRef idx="1">
-                          <a:schemeClr val="dk1"/>
-                        </a:effectRef>
-                        <a:fontRef idx="minor">
-                          <a:schemeClr val="tx1"/>
-                        </a:fontRef>
-                      </wps:style>
-                      <wps:bodyPr/>
-                    </wps:wsp>
-                  </a:graphicData>
-                </a:graphic>
-                <wp14:sizeRelH relativeFrom="margin">
-                  <wp14:pctWidth>0</wp14:pctWidth>
-                </wp14:sizeRelH>
                 <wp14:sizeRelV relativeFrom="margin">
                   <wp14:pctHeight>0</wp14:pctHeight>
                 </wp14:sizeRelV>
@@ -1439,312 +1367,30 @@
           </mc:Choice>
           <mc:Fallback>
             <w:pict>
-              <v:shape id="Connettore 2 50" o:spid="_x0000_s1026" type="#_x0000_t32" style="position:absolute;margin-left:234pt;margin-top:-.2pt;width:148pt;height:0;flip:x;z-index:251717632;visibility:visible;mso-wrap-style:square;mso-width-percent:0;mso-height-percent:0;mso-wrap-distance-left:9pt;mso-wrap-distance-top:0;mso-wrap-distance-right:9pt;mso-wrap-distance-bottom:0;mso-position-horizontal:absolute;mso-position-horizontal-relative:text;mso-position-vertical:absolute;mso-position-vertical-relative:text;mso-width-percent:0;mso-height-percent:0;mso-width-relative:margin;mso-height-relative:margin" o:gfxdata="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" strokecolor="black [3200]" strokeweight="2pt">
-                <v:stroke endarrow="open"/>
-                <v:shadow on="t" color="black" opacity="24903f" origin=",.5" offset="0,.55556mm"/>
-              </v:shape>
-            </w:pict>
-          </mc:Fallback>
-        </mc:AlternateContent>
-      </w:r>
-      <w:r>
-        <w:rPr>
-          <w:noProof/>
-          <w:lang w:eastAsia="it-IT"/>
-        </w:rPr>
-        <mc:AlternateContent>
-          <mc:Choice Requires="wps">
-            <w:drawing>
-              <wp:anchor distT="0" distB="0" distL="114300" distR="114300" simplePos="0" relativeHeight="251751424" behindDoc="0" locked="0" layoutInCell="1" allowOverlap="1" wp14:anchorId="52E352ED" wp14:editId="75F12C21">
-                <wp:simplePos x="0" y="0"/>
-                <wp:positionH relativeFrom="column">
-                  <wp:posOffset>4852251</wp:posOffset>
-                </wp:positionH>
-                <wp:positionV relativeFrom="paragraph">
-                  <wp:posOffset>-2001</wp:posOffset>
-                </wp:positionV>
-                <wp:extent cx="323" cy="482516"/>
-                <wp:effectExtent l="57150" t="19050" r="76200" b="70485"/>
-                <wp:wrapNone/>
-                <wp:docPr id="24" name="直接连接符 24"/>
-                <wp:cNvGraphicFramePr/>
-                <a:graphic xmlns:a="http://schemas.openxmlformats.org/drawingml/2006/main">
-                  <a:graphicData uri="http://schemas.microsoft.com/office/word/2010/wordprocessingShape">
-                    <wps:wsp>
-                      <wps:cNvCnPr/>
-                      <wps:spPr>
-                        <a:xfrm>
-                          <a:off x="0" y="0"/>
-                          <a:ext cx="323" cy="482516"/>
-                        </a:xfrm>
-                        <a:prstGeom prst="line">
-                          <a:avLst/>
-                        </a:prstGeom>
-                      </wps:spPr>
-                      <wps:style>
-                        <a:lnRef idx="2">
-                          <a:schemeClr val="dk1"/>
-                        </a:lnRef>
-                        <a:fillRef idx="0">
-                          <a:schemeClr val="dk1"/>
-                        </a:fillRef>
-                        <a:effectRef idx="1">
-                          <a:schemeClr val="dk1"/>
-                        </a:effectRef>
-                        <a:fontRef idx="minor">
-                          <a:schemeClr val="tx1"/>
-                        </a:fontRef>
-                      </wps:style>
-                      <wps:bodyPr/>
-                    </wps:wsp>
-                  </a:graphicData>
-                </a:graphic>
-                <wp14:sizeRelH relativeFrom="margin">
-                  <wp14:pctWidth>0</wp14:pctWidth>
-                </wp14:sizeRelH>
-                <wp14:sizeRelV relativeFrom="margin">
-                  <wp14:pctHeight>0</wp14:pctHeight>
-                </wp14:sizeRelV>
-              </wp:anchor>
-            </w:drawing>
-          </mc:Choice>
-          <mc:Fallback>
-            <w:pict>
-              <v:line id="直接连接符 24" o:spid="_x0000_s1026" style="position:absolute;z-index:251751424;visibility:visible;mso-wrap-style:square;mso-width-percent:0;mso-height-percent:0;mso-wrap-distance-left:9pt;mso-wrap-distance-top:0;mso-wrap-distance-right:9pt;mso-wrap-distance-bottom:0;mso-position-horizontal:absolute;mso-position-horizontal-relative:text;mso-position-vertical:absolute;mso-position-vertical-relative:text;mso-width-percent:0;mso-height-percent:0;mso-width-relative:margin;mso-height-relative:margin" from="382.05pt,-.15pt" to="382.1pt,37.85pt" o:gfxdata="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" strokecolor="black [3200]" strokeweight="2pt">
+              <v:line id="Connettore 1 11" o:spid="_x0000_s1026" style="position:absolute;left:0;text-align:left;flip:y;z-index:251769856;visibility:visible;mso-wrap-style:square;mso-height-percent:0;mso-wrap-distance-left:9pt;mso-wrap-distance-top:0;mso-wrap-distance-right:9pt;mso-wrap-distance-bottom:0;mso-position-horizontal:absolute;mso-position-horizontal-relative:text;mso-position-vertical:absolute;mso-position-vertical-relative:text;mso-height-percent:0;mso-height-relative:margin" from="83.95pt,24.35pt" to="83.95pt,263.25pt" o:gfxdata="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" strokecolor="black [3200]" strokeweight="2pt">
                 <v:shadow on="t" color="black" opacity="24903f" origin=",.5" offset="0,.55556mm"/>
               </v:line>
             </w:pict>
           </mc:Fallback>
         </mc:AlternateContent>
       </w:r>
+    </w:p>
+    <w:p>
       <w:r>
         <w:rPr>
           <w:noProof/>
-          <w:lang w:eastAsia="it-IT"/>
+          <w:lang w:val="en-US" w:eastAsia="zh-CN"/>
         </w:rPr>
         <mc:AlternateContent>
           <mc:Choice Requires="wps">
             <w:drawing>
-              <wp:anchor distT="0" distB="0" distL="114300" distR="114300" simplePos="0" relativeHeight="251723776" behindDoc="0" locked="0" layoutInCell="1" allowOverlap="1" wp14:anchorId="4036EC9E" wp14:editId="16204257">
+              <wp:anchor distT="0" distB="0" distL="114300" distR="114300" simplePos="0" relativeHeight="251727872" behindDoc="0" locked="0" layoutInCell="1" allowOverlap="1" wp14:anchorId="2BDE42AE" wp14:editId="08B0C9FB">
                 <wp:simplePos x="0" y="0"/>
                 <wp:positionH relativeFrom="column">
-                  <wp:posOffset>3772535</wp:posOffset>
+                  <wp:posOffset>5469255</wp:posOffset>
                 </wp:positionH>
                 <wp:positionV relativeFrom="paragraph">
-                  <wp:posOffset>300990</wp:posOffset>
-                </wp:positionV>
-                <wp:extent cx="241300" cy="353060"/>
-                <wp:effectExtent l="0" t="0" r="25400" b="27940"/>
-                <wp:wrapNone/>
-                <wp:docPr id="53" name="Elaborazione 53"/>
-                <wp:cNvGraphicFramePr/>
-                <a:graphic xmlns:a="http://schemas.openxmlformats.org/drawingml/2006/main">
-                  <a:graphicData uri="http://schemas.microsoft.com/office/word/2010/wordprocessingShape">
-                    <wps:wsp>
-                      <wps:cNvSpPr/>
-                      <wps:spPr>
-                        <a:xfrm>
-                          <a:off x="0" y="0"/>
-                          <a:ext cx="241300" cy="353060"/>
-                        </a:xfrm>
-                        <a:prstGeom prst="flowChartProcess">
-                          <a:avLst/>
-                        </a:prstGeom>
-                      </wps:spPr>
-                      <wps:style>
-                        <a:lnRef idx="2">
-                          <a:schemeClr val="dk1"/>
-                        </a:lnRef>
-                        <a:fillRef idx="1">
-                          <a:schemeClr val="lt1"/>
-                        </a:fillRef>
-                        <a:effectRef idx="0">
-                          <a:schemeClr val="dk1"/>
-                        </a:effectRef>
-                        <a:fontRef idx="minor">
-                          <a:schemeClr val="dk1"/>
-                        </a:fontRef>
-                      </wps:style>
-                      <wps:txbx>
-                        <w:txbxContent>
-                          <w:p>
-                            <w:r>
-                              <w:t>F</w:t>
-                            </w:r>
-                          </w:p>
-                        </w:txbxContent>
-                      </wps:txbx>
-                      <wps:bodyPr rot="0" spcFirstLastPara="0" vertOverflow="overflow" horzOverflow="overflow" vert="horz" wrap="square" lIns="91440" tIns="45720" rIns="91440" bIns="45720" numCol="1" spcCol="0" rtlCol="0" fromWordArt="0" anchor="ctr" anchorCtr="0" forceAA="0" compatLnSpc="1">
-                        <a:prstTxWarp prst="textNoShape">
-                          <a:avLst/>
-                        </a:prstTxWarp>
-                        <a:noAutofit/>
-                      </wps:bodyPr>
-                    </wps:wsp>
-                  </a:graphicData>
-                </a:graphic>
-                <wp14:sizeRelH relativeFrom="margin">
-                  <wp14:pctWidth>0</wp14:pctWidth>
-                </wp14:sizeRelH>
-                <wp14:sizeRelV relativeFrom="margin">
-                  <wp14:pctHeight>0</wp14:pctHeight>
-                </wp14:sizeRelV>
-              </wp:anchor>
-            </w:drawing>
-          </mc:Choice>
-          <mc:Fallback>
-            <w:pict>
-              <v:shape id="Elaborazione 53" o:spid="_x0000_s1032" type="#_x0000_t109" style="position:absolute;margin-left:297.05pt;margin-top:23.7pt;width:19pt;height:27.8pt;z-index:251723776;visibility:visible;mso-wrap-style:square;mso-width-percent:0;mso-height-percent:0;mso-wrap-distance-left:9pt;mso-wrap-distance-top:0;mso-wrap-distance-right:9pt;mso-wrap-distance-bottom:0;mso-position-horizontal:absolute;mso-position-horizontal-relative:text;mso-position-vertical:absolute;mso-position-vertical-relative:text;mso-width-percent:0;mso-height-percent:0;mso-width-relative:margin;mso-height-relative:margin;v-text-anchor:middle" o:gfxdata="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" fillcolor="white [3201]" strokecolor="black [3200]" strokeweight="2pt">
-                <v:textbox>
-                  <w:txbxContent>
-                    <w:p>
-                      <w:r>
-                        <w:t>F</w:t>
-                      </w:r>
-                    </w:p>
-                  </w:txbxContent>
-                </v:textbox>
-              </v:shape>
-            </w:pict>
-          </mc:Fallback>
-        </mc:AlternateContent>
-      </w:r>
-      <w:r>
-        <w:rPr>
-          <w:noProof/>
-          <w:lang w:eastAsia="it-IT"/>
-        </w:rPr>
-        <mc:AlternateContent>
-          <mc:Choice Requires="wps">
-            <w:drawing>
-              <wp:anchor distT="0" distB="0" distL="114300" distR="114300" simplePos="0" relativeHeight="251707392" behindDoc="0" locked="0" layoutInCell="1" allowOverlap="1" wp14:anchorId="6E9DCE62" wp14:editId="37036A15">
-                <wp:simplePos x="0" y="0"/>
-                <wp:positionH relativeFrom="column">
-                  <wp:posOffset>2230120</wp:posOffset>
-                </wp:positionH>
-                <wp:positionV relativeFrom="paragraph">
-                  <wp:posOffset>213995</wp:posOffset>
-                </wp:positionV>
-                <wp:extent cx="1387475" cy="922655"/>
-                <wp:effectExtent l="0" t="0" r="22225" b="10795"/>
-                <wp:wrapNone/>
-                <wp:docPr id="9" name="Decisione 9"/>
-                <wp:cNvGraphicFramePr/>
-                <a:graphic xmlns:a="http://schemas.openxmlformats.org/drawingml/2006/main">
-                  <a:graphicData uri="http://schemas.microsoft.com/office/word/2010/wordprocessingShape">
-                    <wps:wsp>
-                      <wps:cNvSpPr/>
-                      <wps:spPr>
-                        <a:xfrm>
-                          <a:off x="0" y="0"/>
-                          <a:ext cx="1387475" cy="922655"/>
-                        </a:xfrm>
-                        <a:prstGeom prst="flowChartDecision">
-                          <a:avLst/>
-                        </a:prstGeom>
-                      </wps:spPr>
-                      <wps:style>
-                        <a:lnRef idx="2">
-                          <a:schemeClr val="accent1">
-                            <a:shade val="50000"/>
-                          </a:schemeClr>
-                        </a:lnRef>
-                        <a:fillRef idx="1">
-                          <a:schemeClr val="accent1"/>
-                        </a:fillRef>
-                        <a:effectRef idx="0">
-                          <a:schemeClr val="accent1"/>
-                        </a:effectRef>
-                        <a:fontRef idx="minor">
-                          <a:schemeClr val="lt1"/>
-                        </a:fontRef>
-                      </wps:style>
-                      <wps:txbx>
-                        <w:txbxContent>
-                          <w:p>
-                            <w:pPr>
-                              <w:jc w:val="center"/>
-                            </w:pPr>
-                            <w:proofErr w:type="spellStart"/>
-                            <w:r>
-                              <w:t>i+j</w:t>
-                            </w:r>
-                            <w:proofErr w:type="spellEnd"/>
-                            <w:r>
-                              <w:t>&lt;</w:t>
-                            </w:r>
-                            <w:proofErr w:type="spellStart"/>
-                            <w:r>
-                              <w:t>Dim</w:t>
-                            </w:r>
-                            <w:proofErr w:type="spellEnd"/>
-                          </w:p>
-                        </w:txbxContent>
-                      </wps:txbx>
-                      <wps:bodyPr rot="0" spcFirstLastPara="0" vertOverflow="overflow" horzOverflow="overflow" vert="horz" wrap="square" lIns="91440" tIns="45720" rIns="91440" bIns="45720" numCol="1" spcCol="0" rtlCol="0" fromWordArt="0" anchor="ctr" anchorCtr="0" forceAA="0" compatLnSpc="1">
-                        <a:prstTxWarp prst="textNoShape">
-                          <a:avLst/>
-                        </a:prstTxWarp>
-                        <a:noAutofit/>
-                      </wps:bodyPr>
-                    </wps:wsp>
-                  </a:graphicData>
-                </a:graphic>
-                <wp14:sizeRelH relativeFrom="margin">
-                  <wp14:pctWidth>0</wp14:pctWidth>
-                </wp14:sizeRelH>
-              </wp:anchor>
-            </w:drawing>
-          </mc:Choice>
-          <mc:Fallback>
-            <w:pict>
-              <v:shapetype id="_x0000_t110" coordsize="21600,21600" o:spt="110" path="m10800,l,10800,10800,21600,21600,10800xe">
-                <v:stroke joinstyle="miter"/>
-                <v:path gradientshapeok="t" o:connecttype="rect" textboxrect="5400,5400,16200,16200"/>
-              </v:shapetype>
-              <v:shape id="Decisione 9" o:spid="_x0000_s1033" type="#_x0000_t110" style="position:absolute;margin-left:175.6pt;margin-top:16.85pt;width:109.25pt;height:72.65pt;z-index:251707392;visibility:visible;mso-wrap-style:square;mso-width-percent:0;mso-wrap-distance-left:9pt;mso-wrap-distance-top:0;mso-wrap-distance-right:9pt;mso-wrap-distance-bottom:0;mso-position-horizontal:absolute;mso-position-horizontal-relative:text;mso-position-vertical:absolute;mso-position-vertical-relative:text;mso-width-percent:0;mso-width-relative:margin;v-text-anchor:middle" o:gfxdata="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" fillcolor="#4f81bd [3204]" strokecolor="#243f60 [1604]" strokeweight="2pt">
-                <v:textbox>
-                  <w:txbxContent>
-                    <w:p>
-                      <w:pPr>
-                        <w:jc w:val="center"/>
-                      </w:pPr>
-                      <w:proofErr w:type="spellStart"/>
-                      <w:r>
-                        <w:t>i+j</w:t>
-                      </w:r>
-                      <w:proofErr w:type="spellEnd"/>
-                      <w:r>
-                        <w:t>&lt;</w:t>
-                      </w:r>
-                      <w:proofErr w:type="spellStart"/>
-                      <w:r>
-                        <w:t>Dim</w:t>
-                      </w:r>
-                      <w:proofErr w:type="spellEnd"/>
-                    </w:p>
-                  </w:txbxContent>
-                </v:textbox>
-              </v:shape>
-            </w:pict>
-          </mc:Fallback>
-        </mc:AlternateContent>
-      </w:r>
-      <w:r>
-        <w:rPr>
-          <w:noProof/>
-          <w:lang w:eastAsia="it-IT"/>
-        </w:rPr>
-        <mc:AlternateContent>
-          <mc:Choice Requires="wps">
-            <w:drawing>
-              <wp:anchor distT="0" distB="0" distL="114300" distR="114300" simplePos="0" relativeHeight="251727872" behindDoc="0" locked="0" layoutInCell="1" allowOverlap="1" wp14:anchorId="19097170" wp14:editId="1A5185F2">
-                <wp:simplePos x="0" y="0"/>
-                <wp:positionH relativeFrom="column">
-                  <wp:posOffset>1984878</wp:posOffset>
-                </wp:positionH>
-                <wp:positionV relativeFrom="paragraph">
-                  <wp:posOffset>260619</wp:posOffset>
+                  <wp:posOffset>225425</wp:posOffset>
                 </wp:positionV>
                 <wp:extent cx="241300" cy="353060"/>
                 <wp:effectExtent l="0" t="0" r="25400" b="27940"/>
@@ -1791,10 +1437,10 @@
                             <w:r>
                               <w:rPr>
                                 <w:noProof/>
-                                <w:lang w:eastAsia="it-IT"/>
+                                <w:lang w:val="en-US" w:eastAsia="zh-CN"/>
                               </w:rPr>
                               <w:drawing>
-                                <wp:inline distT="0" distB="0" distL="0" distR="0" wp14:anchorId="57C700FB" wp14:editId="087D7D65">
+                                <wp:inline distT="0" distB="0" distL="0" distR="0" wp14:anchorId="029113F5" wp14:editId="12B75F92">
                                   <wp:extent cx="33020" cy="46903"/>
                                   <wp:effectExtent l="0" t="0" r="5080" b="0"/>
                                   <wp:docPr id="56" name="Immagine 56"/>
@@ -1865,7 +1511,11 @@
           </mc:Choice>
           <mc:Fallback>
             <w:pict>
-              <v:shape id="Elaborazione 55" o:spid="_x0000_s1034" type="#_x0000_t109" style="position:absolute;margin-left:156.3pt;margin-top:20.5pt;width:19pt;height:27.8pt;z-index:251727872;visibility:visible;mso-wrap-style:square;mso-width-percent:0;mso-height-percent:0;mso-wrap-distance-left:9pt;mso-wrap-distance-top:0;mso-wrap-distance-right:9pt;mso-wrap-distance-bottom:0;mso-position-horizontal:absolute;mso-position-horizontal-relative:text;mso-position-vertical:absolute;mso-position-vertical-relative:text;mso-width-percent:0;mso-height-percent:0;mso-width-relative:margin;mso-height-relative:margin;v-text-anchor:middle" o:gfxdata="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" fillcolor="white [3201]" strokecolor="black [3200]" strokeweight="2pt">
+              <v:shapetype id="_x0000_t109" coordsize="21600,21600" o:spt="109" path="m,l,21600r21600,l21600,xe">
+                <v:stroke joinstyle="miter"/>
+                <v:path gradientshapeok="t" o:connecttype="rect"/>
+              </v:shapetype>
+              <v:shape id="Elaborazione 55" o:spid="_x0000_s1032" type="#_x0000_t109" style="position:absolute;margin-left:430.65pt;margin-top:17.75pt;width:19pt;height:27.8pt;z-index:251727872;visibility:visible;mso-wrap-style:square;mso-width-percent:0;mso-height-percent:0;mso-wrap-distance-left:9pt;mso-wrap-distance-top:0;mso-wrap-distance-right:9pt;mso-wrap-distance-bottom:0;mso-position-horizontal:absolute;mso-position-horizontal-relative:text;mso-position-vertical:absolute;mso-position-vertical-relative:text;mso-width-percent:0;mso-height-percent:0;mso-width-relative:margin;mso-height-relative:margin;v-text-anchor:middle" o:gfxdata="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" fillcolor="white [3201]" strokecolor="black [3200]" strokeweight="2pt">
                 <v:textbox>
                   <w:txbxContent>
                     <w:p>
@@ -1879,10 +1529,10 @@
                       <w:r>
                         <w:rPr>
                           <w:noProof/>
-                          <w:lang w:eastAsia="it-IT"/>
+                          <w:lang w:val="en-US" w:eastAsia="zh-CN"/>
                         </w:rPr>
                         <w:drawing>
-                          <wp:inline distT="0" distB="0" distL="0" distR="0" wp14:anchorId="57C700FB" wp14:editId="087D7D65">
+                          <wp:inline distT="0" distB="0" distL="0" distR="0" wp14:anchorId="029113F5" wp14:editId="12B75F92">
                             <wp:extent cx="33020" cy="46903"/>
                             <wp:effectExtent l="0" t="0" r="5080" b="0"/>
                             <wp:docPr id="56" name="Immagine 56"/>
@@ -1938,28 +1588,26 @@
           </mc:Fallback>
         </mc:AlternateContent>
       </w:r>
-    </w:p>
-    <w:p>
       <w:r>
         <w:rPr>
           <w:noProof/>
-          <w:lang w:eastAsia="it-IT"/>
+          <w:lang w:val="en-US" w:eastAsia="zh-CN"/>
         </w:rPr>
         <mc:AlternateContent>
           <mc:Choice Requires="wps">
             <w:drawing>
-              <wp:anchor distT="0" distB="0" distL="114300" distR="114300" simplePos="0" relativeHeight="251709440" behindDoc="0" locked="0" layoutInCell="1" allowOverlap="1" wp14:anchorId="448C477E" wp14:editId="549F778D">
+              <wp:anchor distT="0" distB="0" distL="114300" distR="114300" simplePos="0" relativeHeight="251707392" behindDoc="0" locked="0" layoutInCell="1" allowOverlap="1" wp14:anchorId="01416194" wp14:editId="44491181">
                 <wp:simplePos x="0" y="0"/>
                 <wp:positionH relativeFrom="column">
-                  <wp:posOffset>537713</wp:posOffset>
+                  <wp:posOffset>4265979</wp:posOffset>
                 </wp:positionH>
                 <wp:positionV relativeFrom="paragraph">
-                  <wp:posOffset>244475</wp:posOffset>
+                  <wp:posOffset>230912</wp:posOffset>
                 </wp:positionV>
-                <wp:extent cx="1138555" cy="353060"/>
-                <wp:effectExtent l="0" t="0" r="23495" b="27940"/>
+                <wp:extent cx="1199072" cy="922655"/>
+                <wp:effectExtent l="0" t="0" r="20320" b="10795"/>
                 <wp:wrapNone/>
-                <wp:docPr id="19" name="Elaborazione 19"/>
+                <wp:docPr id="9" name="Decisione 9"/>
                 <wp:cNvGraphicFramePr/>
                 <a:graphic xmlns:a="http://schemas.openxmlformats.org/drawingml/2006/main">
                   <a:graphicData uri="http://schemas.microsoft.com/office/word/2010/wordprocessingShape">
@@ -1968,343 +1616,7 @@
                       <wps:spPr>
                         <a:xfrm>
                           <a:off x="0" y="0"/>
-                          <a:ext cx="1138555" cy="353060"/>
-                        </a:xfrm>
-                        <a:prstGeom prst="flowChartProcess">
-                          <a:avLst/>
-                        </a:prstGeom>
-                      </wps:spPr>
-                      <wps:style>
-                        <a:lnRef idx="2">
-                          <a:schemeClr val="dk1"/>
-                        </a:lnRef>
-                        <a:fillRef idx="1">
-                          <a:schemeClr val="lt1"/>
-                        </a:fillRef>
-                        <a:effectRef idx="0">
-                          <a:schemeClr val="dk1"/>
-                        </a:effectRef>
-                        <a:fontRef idx="minor">
-                          <a:schemeClr val="dk1"/>
-                        </a:fontRef>
-                      </wps:style>
-                      <wps:txbx>
-                        <w:txbxContent>
-                          <w:p>
-                            <w:r>
-                              <w:t>j = j-1</w:t>
-                            </w:r>
-                          </w:p>
-                        </w:txbxContent>
-                      </wps:txbx>
-                      <wps:bodyPr rot="0" spcFirstLastPara="0" vertOverflow="overflow" horzOverflow="overflow" vert="horz" wrap="square" lIns="91440" tIns="45720" rIns="91440" bIns="45720" numCol="1" spcCol="0" rtlCol="0" fromWordArt="0" anchor="ctr" anchorCtr="0" forceAA="0" compatLnSpc="1">
-                        <a:prstTxWarp prst="textNoShape">
-                          <a:avLst/>
-                        </a:prstTxWarp>
-                        <a:noAutofit/>
-                      </wps:bodyPr>
-                    </wps:wsp>
-                  </a:graphicData>
-                </a:graphic>
-                <wp14:sizeRelH relativeFrom="margin">
-                  <wp14:pctWidth>0</wp14:pctWidth>
-                </wp14:sizeRelH>
-                <wp14:sizeRelV relativeFrom="margin">
-                  <wp14:pctHeight>0</wp14:pctHeight>
-                </wp14:sizeRelV>
-              </wp:anchor>
-            </w:drawing>
-          </mc:Choice>
-          <mc:Fallback>
-            <w:pict>
-              <v:shape id="Elaborazione 19" o:spid="_x0000_s1035" type="#_x0000_t109" style="position:absolute;margin-left:42.35pt;margin-top:19.25pt;width:89.65pt;height:27.8pt;z-index:251709440;visibility:visible;mso-wrap-style:square;mso-width-percent:0;mso-height-percent:0;mso-wrap-distance-left:9pt;mso-wrap-distance-top:0;mso-wrap-distance-right:9pt;mso-wrap-distance-bottom:0;mso-position-horizontal:absolute;mso-position-horizontal-relative:text;mso-position-vertical:absolute;mso-position-vertical-relative:text;mso-width-percent:0;mso-height-percent:0;mso-width-relative:margin;mso-height-relative:margin;v-text-anchor:middle" o:gfxdata="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" fillcolor="white [3201]" strokecolor="black [3200]" strokeweight="2pt">
-                <v:textbox>
-                  <w:txbxContent>
-                    <w:p>
-                      <w:r>
-                        <w:t>j = j-1</w:t>
-                      </w:r>
-                    </w:p>
-                  </w:txbxContent>
-                </v:textbox>
-              </v:shape>
-            </w:pict>
-          </mc:Fallback>
-        </mc:AlternateContent>
-      </w:r>
-      <w:r>
-        <w:rPr>
-          <w:noProof/>
-          <w:lang w:eastAsia="it-IT"/>
-        </w:rPr>
-        <mc:AlternateContent>
-          <mc:Choice Requires="wps">
-            <w:drawing>
-              <wp:anchor distT="0" distB="0" distL="114300" distR="114300" simplePos="0" relativeHeight="251736064" behindDoc="0" locked="0" layoutInCell="1" allowOverlap="1" wp14:anchorId="04BA40B5" wp14:editId="7851031E">
-                <wp:simplePos x="0" y="0"/>
-                <wp:positionH relativeFrom="column">
-                  <wp:posOffset>4321175</wp:posOffset>
-                </wp:positionH>
-                <wp:positionV relativeFrom="paragraph">
-                  <wp:posOffset>155575</wp:posOffset>
-                </wp:positionV>
-                <wp:extent cx="1138555" cy="353060"/>
-                <wp:effectExtent l="0" t="0" r="23495" b="27940"/>
-                <wp:wrapNone/>
-                <wp:docPr id="8" name="Elaborazione 19"/>
-                <wp:cNvGraphicFramePr/>
-                <a:graphic xmlns:a="http://schemas.openxmlformats.org/drawingml/2006/main">
-                  <a:graphicData uri="http://schemas.microsoft.com/office/word/2010/wordprocessingShape">
-                    <wps:wsp>
-                      <wps:cNvSpPr/>
-                      <wps:spPr>
-                        <a:xfrm>
-                          <a:off x="0" y="0"/>
-                          <a:ext cx="1138555" cy="353060"/>
-                        </a:xfrm>
-                        <a:prstGeom prst="flowChartProcess">
-                          <a:avLst/>
-                        </a:prstGeom>
-                      </wps:spPr>
-                      <wps:style>
-                        <a:lnRef idx="2">
-                          <a:schemeClr val="dk1"/>
-                        </a:lnRef>
-                        <a:fillRef idx="1">
-                          <a:schemeClr val="lt1"/>
-                        </a:fillRef>
-                        <a:effectRef idx="0">
-                          <a:schemeClr val="dk1"/>
-                        </a:effectRef>
-                        <a:fontRef idx="minor">
-                          <a:schemeClr val="dk1"/>
-                        </a:fontRef>
-                      </wps:style>
-                      <wps:txbx>
-                        <w:txbxContent>
-                          <w:p>
-                            <w:r>
-                              <w:t>i = i+1</w:t>
-                            </w:r>
-                          </w:p>
-                        </w:txbxContent>
-                      </wps:txbx>
-                      <wps:bodyPr rot="0" spcFirstLastPara="0" vertOverflow="overflow" horzOverflow="overflow" vert="horz" wrap="square" lIns="91440" tIns="45720" rIns="91440" bIns="45720" numCol="1" spcCol="0" rtlCol="0" fromWordArt="0" anchor="ctr" anchorCtr="0" forceAA="0" compatLnSpc="1">
-                        <a:prstTxWarp prst="textNoShape">
-                          <a:avLst/>
-                        </a:prstTxWarp>
-                        <a:noAutofit/>
-                      </wps:bodyPr>
-                    </wps:wsp>
-                  </a:graphicData>
-                </a:graphic>
-                <wp14:sizeRelH relativeFrom="margin">
-                  <wp14:pctWidth>0</wp14:pctWidth>
-                </wp14:sizeRelH>
-                <wp14:sizeRelV relativeFrom="margin">
-                  <wp14:pctHeight>0</wp14:pctHeight>
-                </wp14:sizeRelV>
-              </wp:anchor>
-            </w:drawing>
-          </mc:Choice>
-          <mc:Fallback>
-            <w:pict>
-              <v:shape id="_x0000_s1036" type="#_x0000_t109" style="position:absolute;margin-left:340.25pt;margin-top:12.25pt;width:89.65pt;height:27.8pt;z-index:251736064;visibility:visible;mso-wrap-style:square;mso-width-percent:0;mso-height-percent:0;mso-wrap-distance-left:9pt;mso-wrap-distance-top:0;mso-wrap-distance-right:9pt;mso-wrap-distance-bottom:0;mso-position-horizontal:absolute;mso-position-horizontal-relative:text;mso-position-vertical:absolute;mso-position-vertical-relative:text;mso-width-percent:0;mso-height-percent:0;mso-width-relative:margin;mso-height-relative:margin;v-text-anchor:middle" o:gfxdata="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" fillcolor="white [3201]" strokecolor="black [3200]" strokeweight="2pt">
-                <v:textbox>
-                  <w:txbxContent>
-                    <w:p>
-                      <w:r>
-                        <w:t>i = i+1</w:t>
-                      </w:r>
-                    </w:p>
-                  </w:txbxContent>
-                </v:textbox>
-              </v:shape>
-            </w:pict>
-          </mc:Fallback>
-        </mc:AlternateContent>
-      </w:r>
-    </w:p>
-    <w:p>
-      <w:r>
-        <w:rPr>
-          <w:noProof/>
-          <w:lang w:eastAsia="it-IT"/>
-        </w:rPr>
-        <mc:AlternateContent>
-          <mc:Choice Requires="wps">
-            <w:drawing>
-              <wp:anchor distT="0" distB="0" distL="114300" distR="114300" simplePos="0" relativeHeight="251715584" behindDoc="0" locked="0" layoutInCell="1" allowOverlap="1" wp14:anchorId="56F18BE9" wp14:editId="0B9146C9">
-                <wp:simplePos x="0" y="0"/>
-                <wp:positionH relativeFrom="column">
-                  <wp:posOffset>1721185</wp:posOffset>
-                </wp:positionH>
-                <wp:positionV relativeFrom="paragraph">
-                  <wp:posOffset>25065</wp:posOffset>
-                </wp:positionV>
-                <wp:extent cx="491706" cy="8626"/>
-                <wp:effectExtent l="57150" t="76200" r="0" b="144145"/>
-                <wp:wrapNone/>
-                <wp:docPr id="49" name="Connettore 2 49"/>
-                <wp:cNvGraphicFramePr/>
-                <a:graphic xmlns:a="http://schemas.openxmlformats.org/drawingml/2006/main">
-                  <a:graphicData uri="http://schemas.microsoft.com/office/word/2010/wordprocessingShape">
-                    <wps:wsp>
-                      <wps:cNvCnPr/>
-                      <wps:spPr>
-                        <a:xfrm flipH="1">
-                          <a:off x="0" y="0"/>
-                          <a:ext cx="491706" cy="8626"/>
-                        </a:xfrm>
-                        <a:prstGeom prst="straightConnector1">
-                          <a:avLst/>
-                        </a:prstGeom>
-                        <a:ln>
-                          <a:tailEnd type="arrow"/>
-                        </a:ln>
-                      </wps:spPr>
-                      <wps:style>
-                        <a:lnRef idx="2">
-                          <a:schemeClr val="dk1"/>
-                        </a:lnRef>
-                        <a:fillRef idx="0">
-                          <a:schemeClr val="dk1"/>
-                        </a:fillRef>
-                        <a:effectRef idx="1">
-                          <a:schemeClr val="dk1"/>
-                        </a:effectRef>
-                        <a:fontRef idx="minor">
-                          <a:schemeClr val="tx1"/>
-                        </a:fontRef>
-                      </wps:style>
-                      <wps:bodyPr/>
-                    </wps:wsp>
-                  </a:graphicData>
-                </a:graphic>
-                <wp14:sizeRelH relativeFrom="margin">
-                  <wp14:pctWidth>0</wp14:pctWidth>
-                </wp14:sizeRelH>
-                <wp14:sizeRelV relativeFrom="margin">
-                  <wp14:pctHeight>0</wp14:pctHeight>
-                </wp14:sizeRelV>
-              </wp:anchor>
-            </w:drawing>
-          </mc:Choice>
-          <mc:Fallback>
-            <w:pict>
-              <v:shape id="Connettore 2 49" o:spid="_x0000_s1026" type="#_x0000_t32" style="position:absolute;margin-left:135.55pt;margin-top:1.95pt;width:38.7pt;height:.7pt;flip:x;z-index:251715584;visibility:visible;mso-wrap-style:square;mso-width-percent:0;mso-height-percent:0;mso-wrap-distance-left:9pt;mso-wrap-distance-top:0;mso-wrap-distance-right:9pt;mso-wrap-distance-bottom:0;mso-position-horizontal:absolute;mso-position-horizontal-relative:text;mso-position-vertical:absolute;mso-position-vertical-relative:text;mso-width-percent:0;mso-height-percent:0;mso-width-relative:margin;mso-height-relative:margin" o:gfxdata="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" strokecolor="black [3200]" strokeweight="2pt">
-                <v:stroke endarrow="open"/>
-                <v:shadow on="t" color="black" opacity="24903f" origin=",.5" offset="0,.55556mm"/>
-              </v:shape>
-            </w:pict>
-          </mc:Fallback>
-        </mc:AlternateContent>
-      </w:r>
-      <w:r>
-        <w:rPr>
-          <w:noProof/>
-          <w:lang w:eastAsia="it-IT"/>
-        </w:rPr>
-        <mc:AlternateContent>
-          <mc:Choice Requires="wps">
-            <w:drawing>
-              <wp:anchor distT="0" distB="0" distL="114300" distR="114300" simplePos="0" relativeHeight="251721728" behindDoc="0" locked="0" layoutInCell="1" allowOverlap="1" wp14:anchorId="5F553807" wp14:editId="6353486C">
-                <wp:simplePos x="0" y="0"/>
-                <wp:positionH relativeFrom="column">
-                  <wp:posOffset>3636082</wp:posOffset>
-                </wp:positionH>
-                <wp:positionV relativeFrom="paragraph">
-                  <wp:posOffset>25029</wp:posOffset>
-                </wp:positionV>
-                <wp:extent cx="629285" cy="0"/>
-                <wp:effectExtent l="0" t="76200" r="18415" b="152400"/>
-                <wp:wrapNone/>
-                <wp:docPr id="52" name="Connettore 2 52"/>
-                <wp:cNvGraphicFramePr/>
-                <a:graphic xmlns:a="http://schemas.openxmlformats.org/drawingml/2006/main">
-                  <a:graphicData uri="http://schemas.microsoft.com/office/word/2010/wordprocessingShape">
-                    <wps:wsp>
-                      <wps:cNvCnPr/>
-                      <wps:spPr>
-                        <a:xfrm>
-                          <a:off x="0" y="0"/>
-                          <a:ext cx="629285" cy="0"/>
-                        </a:xfrm>
-                        <a:prstGeom prst="straightConnector1">
-                          <a:avLst/>
-                        </a:prstGeom>
-                        <a:ln>
-                          <a:tailEnd type="arrow"/>
-                        </a:ln>
-                      </wps:spPr>
-                      <wps:style>
-                        <a:lnRef idx="2">
-                          <a:schemeClr val="dk1"/>
-                        </a:lnRef>
-                        <a:fillRef idx="0">
-                          <a:schemeClr val="dk1"/>
-                        </a:fillRef>
-                        <a:effectRef idx="1">
-                          <a:schemeClr val="dk1"/>
-                        </a:effectRef>
-                        <a:fontRef idx="minor">
-                          <a:schemeClr val="tx1"/>
-                        </a:fontRef>
-                      </wps:style>
-                      <wps:bodyPr/>
-                    </wps:wsp>
-                  </a:graphicData>
-                </a:graphic>
-                <wp14:sizeRelH relativeFrom="margin">
-                  <wp14:pctWidth>0</wp14:pctWidth>
-                </wp14:sizeRelH>
-                <wp14:sizeRelV relativeFrom="margin">
-                  <wp14:pctHeight>0</wp14:pctHeight>
-                </wp14:sizeRelV>
-              </wp:anchor>
-            </w:drawing>
-          </mc:Choice>
-          <mc:Fallback>
-            <w:pict>
-              <v:shape id="Connettore 2 52" o:spid="_x0000_s1026" type="#_x0000_t32" style="position:absolute;margin-left:286.3pt;margin-top:1.95pt;width:49.55pt;height:0;z-index:251721728;visibility:visible;mso-wrap-style:square;mso-width-percent:0;mso-height-percent:0;mso-wrap-distance-left:9pt;mso-wrap-distance-top:0;mso-wrap-distance-right:9pt;mso-wrap-distance-bottom:0;mso-position-horizontal:absolute;mso-position-horizontal-relative:text;mso-position-vertical:absolute;mso-position-vertical-relative:text;mso-width-percent:0;mso-height-percent:0;mso-width-relative:margin;mso-height-relative:margin" o:gfxdata="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" strokecolor="black [3200]" strokeweight="2pt">
-                <v:stroke endarrow="open"/>
-                <v:shadow on="t" color="black" opacity="24903f" origin=",.5" offset="0,.55556mm"/>
-              </v:shape>
-            </w:pict>
-          </mc:Fallback>
-        </mc:AlternateContent>
-      </w:r>
-    </w:p>
-    <w:p>
-      <w:r>
-        <w:rPr>
-          <w:noProof/>
-          <w:lang w:eastAsia="it-IT"/>
-        </w:rPr>
-        <mc:AlternateContent>
-          <mc:Choice Requires="wps">
-            <w:drawing>
-              <wp:anchor distT="0" distB="0" distL="114300" distR="114300" simplePos="0" relativeHeight="251713536" behindDoc="0" locked="0" layoutInCell="1" allowOverlap="1" wp14:anchorId="7B674DEC" wp14:editId="452557D6">
-                <wp:simplePos x="0" y="0"/>
-                <wp:positionH relativeFrom="column">
-                  <wp:posOffset>-109220</wp:posOffset>
-                </wp:positionH>
-                <wp:positionV relativeFrom="paragraph">
-                  <wp:posOffset>253365</wp:posOffset>
-                </wp:positionV>
-                <wp:extent cx="1387475" cy="922655"/>
-                <wp:effectExtent l="0" t="0" r="22225" b="10795"/>
-                <wp:wrapNone/>
-                <wp:docPr id="38" name="Decisione 38"/>
-                <wp:cNvGraphicFramePr/>
-                <a:graphic xmlns:a="http://schemas.openxmlformats.org/drawingml/2006/main">
-                  <a:graphicData uri="http://schemas.microsoft.com/office/word/2010/wordprocessingShape">
-                    <wps:wsp>
-                      <wps:cNvSpPr/>
-                      <wps:spPr>
-                        <a:xfrm>
-                          <a:off x="0" y="0"/>
-                          <a:ext cx="1387475" cy="922655"/>
+                          <a:ext cx="1199072" cy="922655"/>
                         </a:xfrm>
                         <a:prstGeom prst="flowChartDecision">
                           <a:avLst/>
@@ -2333,7 +1645,7 @@
                               <w:jc w:val="center"/>
                             </w:pPr>
                             <w:r>
-                              <w:t>j &lt; dim</w:t>
+                              <w:t>i+j&lt;Dim</w:t>
                             </w:r>
                           </w:p>
                         </w:txbxContent>
@@ -2355,7 +1667,11 @@
           </mc:Choice>
           <mc:Fallback>
             <w:pict>
-              <v:shape id="Decisione 38" o:spid="_x0000_s1037" type="#_x0000_t110" style="position:absolute;margin-left:-8.6pt;margin-top:19.95pt;width:109.25pt;height:72.65pt;z-index:251713536;visibility:visible;mso-wrap-style:square;mso-width-percent:0;mso-wrap-distance-left:9pt;mso-wrap-distance-top:0;mso-wrap-distance-right:9pt;mso-wrap-distance-bottom:0;mso-position-horizontal:absolute;mso-position-horizontal-relative:text;mso-position-vertical:absolute;mso-position-vertical-relative:text;mso-width-percent:0;mso-width-relative:margin;v-text-anchor:middle" o:gfxdata="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" fillcolor="#4f81bd [3204]" strokecolor="#243f60 [1604]" strokeweight="2pt">
+              <v:shapetype id="_x0000_t110" coordsize="21600,21600" o:spt="110" path="m10800,l,10800,10800,21600,21600,10800xe">
+                <v:stroke joinstyle="miter"/>
+                <v:path gradientshapeok="t" o:connecttype="rect" textboxrect="5400,5400,16200,16200"/>
+              </v:shapetype>
+              <v:shape id="Decisione 9" o:spid="_x0000_s1033" type="#_x0000_t110" style="position:absolute;margin-left:335.9pt;margin-top:18.2pt;width:94.4pt;height:72.65pt;z-index:251707392;visibility:visible;mso-wrap-style:square;mso-width-percent:0;mso-wrap-distance-left:9pt;mso-wrap-distance-top:0;mso-wrap-distance-right:9pt;mso-wrap-distance-bottom:0;mso-position-horizontal:absolute;mso-position-horizontal-relative:text;mso-position-vertical:absolute;mso-position-vertical-relative:text;mso-width-percent:0;mso-width-relative:margin;v-text-anchor:middle" o:gfxdata="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" fillcolor="#4f81bd [3204]" strokecolor="#243f60 [1604]" strokeweight="2pt">
                 <v:textbox>
                   <w:txbxContent>
                     <w:p>
@@ -2363,7 +1679,7 @@
                         <w:jc w:val="center"/>
                       </w:pPr>
                       <w:r>
-                        <w:t>j &lt; dim</w:t>
+                        <w:t>i+j&lt;Dim</w:t>
                       </w:r>
                     </w:p>
                   </w:txbxContent>
@@ -2376,18 +1692,18 @@
       <w:r>
         <w:rPr>
           <w:noProof/>
-          <w:lang w:eastAsia="it-IT"/>
+          <w:lang w:val="en-US" w:eastAsia="zh-CN"/>
         </w:rPr>
         <mc:AlternateContent>
           <mc:Choice Requires="wps">
             <w:drawing>
-              <wp:anchor distT="0" distB="0" distL="114300" distR="114300" simplePos="0" relativeHeight="251719680" behindDoc="0" locked="0" layoutInCell="1" allowOverlap="1" wp14:anchorId="44A78562" wp14:editId="69B4D5DE">
+              <wp:anchor distT="0" distB="0" distL="114300" distR="114300" simplePos="0" relativeHeight="251719680" behindDoc="0" locked="0" layoutInCell="1" allowOverlap="1" wp14:anchorId="4231582F" wp14:editId="7A10CB9A">
                 <wp:simplePos x="0" y="0"/>
                 <wp:positionH relativeFrom="column">
-                  <wp:posOffset>4101465</wp:posOffset>
+                  <wp:posOffset>2177415</wp:posOffset>
                 </wp:positionH>
                 <wp:positionV relativeFrom="paragraph">
-                  <wp:posOffset>245745</wp:posOffset>
+                  <wp:posOffset>257175</wp:posOffset>
                 </wp:positionV>
                 <wp:extent cx="1500505" cy="1353820"/>
                 <wp:effectExtent l="0" t="0" r="23495" b="17780"/>
@@ -2455,7 +1771,7 @@
           </mc:Choice>
           <mc:Fallback>
             <w:pict>
-              <v:shape id="Decisione 51" o:spid="_x0000_s1038" type="#_x0000_t110" style="position:absolute;margin-left:322.95pt;margin-top:19.35pt;width:118.15pt;height:106.6pt;z-index:251719680;visibility:visible;mso-wrap-style:square;mso-width-percent:0;mso-height-percent:0;mso-wrap-distance-left:9pt;mso-wrap-distance-top:0;mso-wrap-distance-right:9pt;mso-wrap-distance-bottom:0;mso-position-horizontal:absolute;mso-position-horizontal-relative:text;mso-position-vertical:absolute;mso-position-vertical-relative:text;mso-width-percent:0;mso-height-percent:0;mso-width-relative:margin;mso-height-relative:margin;v-text-anchor:middle" o:gfxdata="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" fillcolor="#4f81bd [3204]" strokecolor="#243f60 [1604]" strokeweight="2pt">
+              <v:shape id="Decisione 51" o:spid="_x0000_s1034" type="#_x0000_t110" style="position:absolute;margin-left:171.45pt;margin-top:20.25pt;width:118.15pt;height:106.6pt;z-index:251719680;visibility:visible;mso-wrap-style:square;mso-width-percent:0;mso-height-percent:0;mso-wrap-distance-left:9pt;mso-wrap-distance-top:0;mso-wrap-distance-right:9pt;mso-wrap-distance-bottom:0;mso-position-horizontal:absolute;mso-position-horizontal-relative:text;mso-position-vertical:absolute;mso-position-vertical-relative:text;mso-width-percent:0;mso-height-percent:0;mso-width-relative:margin;mso-height-relative:margin;v-text-anchor:middle" o:gfxdata="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" fillcolor="#4f81bd [3204]" strokecolor="#243f60 [1604]" strokeweight="2pt">
                 <v:textbox>
                   <w:txbxContent>
                     <w:p>
@@ -2473,28 +1789,691 @@
           </mc:Fallback>
         </mc:AlternateContent>
       </w:r>
-    </w:p>
-    <w:p/>
-    <w:p>
-      <w:bookmarkStart w:id="0" w:name="_GoBack"/>
-      <w:bookmarkEnd w:id="0"/>
+      <w:r>
+        <w:rPr>
+          <w:noProof/>
+          <w:lang w:val="en-US" w:eastAsia="zh-CN"/>
+        </w:rPr>
+        <mc:AlternateContent>
+          <mc:Choice Requires="wps">
+            <w:drawing>
+              <wp:anchor distT="0" distB="0" distL="114300" distR="114300" simplePos="0" relativeHeight="251723776" behindDoc="0" locked="0" layoutInCell="1" allowOverlap="1" wp14:anchorId="715FCC8D" wp14:editId="033735F0">
+                <wp:simplePos x="0" y="0"/>
+                <wp:positionH relativeFrom="column">
+                  <wp:posOffset>3772535</wp:posOffset>
+                </wp:positionH>
+                <wp:positionV relativeFrom="paragraph">
+                  <wp:posOffset>300990</wp:posOffset>
+                </wp:positionV>
+                <wp:extent cx="241300" cy="353060"/>
+                <wp:effectExtent l="0" t="0" r="25400" b="27940"/>
+                <wp:wrapNone/>
+                <wp:docPr id="53" name="Elaborazione 53"/>
+                <wp:cNvGraphicFramePr/>
+                <a:graphic xmlns:a="http://schemas.openxmlformats.org/drawingml/2006/main">
+                  <a:graphicData uri="http://schemas.microsoft.com/office/word/2010/wordprocessingShape">
+                    <wps:wsp>
+                      <wps:cNvSpPr/>
+                      <wps:spPr>
+                        <a:xfrm>
+                          <a:off x="0" y="0"/>
+                          <a:ext cx="241300" cy="353060"/>
+                        </a:xfrm>
+                        <a:prstGeom prst="flowChartProcess">
+                          <a:avLst/>
+                        </a:prstGeom>
+                      </wps:spPr>
+                      <wps:style>
+                        <a:lnRef idx="2">
+                          <a:schemeClr val="dk1"/>
+                        </a:lnRef>
+                        <a:fillRef idx="1">
+                          <a:schemeClr val="lt1"/>
+                        </a:fillRef>
+                        <a:effectRef idx="0">
+                          <a:schemeClr val="dk1"/>
+                        </a:effectRef>
+                        <a:fontRef idx="minor">
+                          <a:schemeClr val="dk1"/>
+                        </a:fontRef>
+                      </wps:style>
+                      <wps:txbx>
+                        <w:txbxContent>
+                          <w:p>
+                            <w:r>
+                              <w:t>F</w:t>
+                            </w:r>
+                          </w:p>
+                        </w:txbxContent>
+                      </wps:txbx>
+                      <wps:bodyPr rot="0" spcFirstLastPara="0" vertOverflow="overflow" horzOverflow="overflow" vert="horz" wrap="square" lIns="91440" tIns="45720" rIns="91440" bIns="45720" numCol="1" spcCol="0" rtlCol="0" fromWordArt="0" anchor="ctr" anchorCtr="0" forceAA="0" compatLnSpc="1">
+                        <a:prstTxWarp prst="textNoShape">
+                          <a:avLst/>
+                        </a:prstTxWarp>
+                        <a:noAutofit/>
+                      </wps:bodyPr>
+                    </wps:wsp>
+                  </a:graphicData>
+                </a:graphic>
+                <wp14:sizeRelH relativeFrom="margin">
+                  <wp14:pctWidth>0</wp14:pctWidth>
+                </wp14:sizeRelH>
+                <wp14:sizeRelV relativeFrom="margin">
+                  <wp14:pctHeight>0</wp14:pctHeight>
+                </wp14:sizeRelV>
+              </wp:anchor>
+            </w:drawing>
+          </mc:Choice>
+          <mc:Fallback>
+            <w:pict>
+              <v:shape id="Elaborazione 53" o:spid="_x0000_s1035" type="#_x0000_t109" style="position:absolute;margin-left:297.05pt;margin-top:23.7pt;width:19pt;height:27.8pt;z-index:251723776;visibility:visible;mso-wrap-style:square;mso-width-percent:0;mso-height-percent:0;mso-wrap-distance-left:9pt;mso-wrap-distance-top:0;mso-wrap-distance-right:9pt;mso-wrap-distance-bottom:0;mso-position-horizontal:absolute;mso-position-horizontal-relative:text;mso-position-vertical:absolute;mso-position-vertical-relative:text;mso-width-percent:0;mso-height-percent:0;mso-width-relative:margin;mso-height-relative:margin;v-text-anchor:middle" o:gfxdata="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" fillcolor="white [3201]" strokecolor="black [3200]" strokeweight="2pt">
+                <v:textbox>
+                  <w:txbxContent>
+                    <w:p>
+                      <w:r>
+                        <w:t>F</w:t>
+                      </w:r>
+                    </w:p>
+                  </w:txbxContent>
+                </v:textbox>
+              </v:shape>
+            </w:pict>
+          </mc:Fallback>
+        </mc:AlternateContent>
+      </w:r>
     </w:p>
     <w:p>
       <w:r>
         <w:rPr>
           <w:noProof/>
-          <w:lang w:eastAsia="it-IT"/>
+          <w:lang w:val="en-US" w:eastAsia="zh-CN"/>
         </w:rPr>
         <mc:AlternateContent>
           <mc:Choice Requires="wps">
             <w:drawing>
-              <wp:anchor distT="0" distB="0" distL="114300" distR="114300" simplePos="0" relativeHeight="251759616" behindDoc="0" locked="0" layoutInCell="1" allowOverlap="1" wp14:anchorId="56517364" wp14:editId="0DC4B167">
+              <wp:anchor distT="0" distB="0" distL="114300" distR="114300" simplePos="0" relativeHeight="251709440" behindDoc="0" locked="0" layoutInCell="1" allowOverlap="1" wp14:anchorId="781CDD46" wp14:editId="0661C344">
                 <wp:simplePos x="0" y="0"/>
                 <wp:positionH relativeFrom="column">
-                  <wp:posOffset>2421447</wp:posOffset>
+                  <wp:posOffset>5887121</wp:posOffset>
                 </wp:positionH>
                 <wp:positionV relativeFrom="paragraph">
-                  <wp:posOffset>36099</wp:posOffset>
+                  <wp:posOffset>156881</wp:posOffset>
+                </wp:positionV>
+                <wp:extent cx="698740" cy="353060"/>
+                <wp:effectExtent l="0" t="0" r="25400" b="27940"/>
+                <wp:wrapNone/>
+                <wp:docPr id="19" name="Elaborazione 19"/>
+                <wp:cNvGraphicFramePr/>
+                <a:graphic xmlns:a="http://schemas.openxmlformats.org/drawingml/2006/main">
+                  <a:graphicData uri="http://schemas.microsoft.com/office/word/2010/wordprocessingShape">
+                    <wps:wsp>
+                      <wps:cNvSpPr/>
+                      <wps:spPr>
+                        <a:xfrm>
+                          <a:off x="0" y="0"/>
+                          <a:ext cx="698740" cy="353060"/>
+                        </a:xfrm>
+                        <a:prstGeom prst="flowChartProcess">
+                          <a:avLst/>
+                        </a:prstGeom>
+                      </wps:spPr>
+                      <wps:style>
+                        <a:lnRef idx="2">
+                          <a:schemeClr val="dk1"/>
+                        </a:lnRef>
+                        <a:fillRef idx="1">
+                          <a:schemeClr val="lt1"/>
+                        </a:fillRef>
+                        <a:effectRef idx="0">
+                          <a:schemeClr val="dk1"/>
+                        </a:effectRef>
+                        <a:fontRef idx="minor">
+                          <a:schemeClr val="dk1"/>
+                        </a:fontRef>
+                      </wps:style>
+                      <wps:txbx>
+                        <w:txbxContent>
+                          <w:p>
+                            <w:r>
+                              <w:t>j = j-1</w:t>
+                            </w:r>
+                          </w:p>
+                        </w:txbxContent>
+                      </wps:txbx>
+                      <wps:bodyPr rot="0" spcFirstLastPara="0" vertOverflow="overflow" horzOverflow="overflow" vert="horz" wrap="square" lIns="91440" tIns="45720" rIns="91440" bIns="45720" numCol="1" spcCol="0" rtlCol="0" fromWordArt="0" anchor="ctr" anchorCtr="0" forceAA="0" compatLnSpc="1">
+                        <a:prstTxWarp prst="textNoShape">
+                          <a:avLst/>
+                        </a:prstTxWarp>
+                        <a:noAutofit/>
+                      </wps:bodyPr>
+                    </wps:wsp>
+                  </a:graphicData>
+                </a:graphic>
+                <wp14:sizeRelH relativeFrom="margin">
+                  <wp14:pctWidth>0</wp14:pctWidth>
+                </wp14:sizeRelH>
+                <wp14:sizeRelV relativeFrom="margin">
+                  <wp14:pctHeight>0</wp14:pctHeight>
+                </wp14:sizeRelV>
+              </wp:anchor>
+            </w:drawing>
+          </mc:Choice>
+          <mc:Fallback>
+            <w:pict>
+              <v:shape id="Elaborazione 19" o:spid="_x0000_s1036" type="#_x0000_t109" style="position:absolute;margin-left:463.55pt;margin-top:12.35pt;width:55pt;height:27.8pt;z-index:251709440;visibility:visible;mso-wrap-style:square;mso-width-percent:0;mso-height-percent:0;mso-wrap-distance-left:9pt;mso-wrap-distance-top:0;mso-wrap-distance-right:9pt;mso-wrap-distance-bottom:0;mso-position-horizontal:absolute;mso-position-horizontal-relative:text;mso-position-vertical:absolute;mso-position-vertical-relative:text;mso-width-percent:0;mso-height-percent:0;mso-width-relative:margin;mso-height-relative:margin;v-text-anchor:middle" o:gfxdata="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" fillcolor="white [3201]" strokecolor="black [3200]" strokeweight="2pt">
+                <v:textbox>
+                  <w:txbxContent>
+                    <w:p>
+                      <w:r>
+                        <w:t>j = j-1</w:t>
+                      </w:r>
+                    </w:p>
+                  </w:txbxContent>
+                </v:textbox>
+              </v:shape>
+            </w:pict>
+          </mc:Fallback>
+        </mc:AlternateContent>
+      </w:r>
+    </w:p>
+    <w:p>
+      <w:r>
+        <w:rPr>
+          <w:noProof/>
+          <w:lang w:val="en-US" w:eastAsia="zh-CN"/>
+        </w:rPr>
+        <mc:AlternateContent>
+          <mc:Choice Requires="wps">
+            <w:drawing>
+              <wp:anchor distT="0" distB="0" distL="114300" distR="114300" simplePos="0" relativeHeight="251765760" behindDoc="0" locked="0" layoutInCell="1" allowOverlap="1" wp14:anchorId="6F8CC345" wp14:editId="062C176B">
+                <wp:simplePos x="0" y="0"/>
+                <wp:positionH relativeFrom="column">
+                  <wp:posOffset>6201705</wp:posOffset>
+                </wp:positionH>
+                <wp:positionV relativeFrom="paragraph">
+                  <wp:posOffset>190973</wp:posOffset>
+                </wp:positionV>
+                <wp:extent cx="25400" cy="1945758"/>
+                <wp:effectExtent l="95250" t="19050" r="69850" b="92710"/>
+                <wp:wrapNone/>
+                <wp:docPr id="16" name="直接箭头连接符 16"/>
+                <wp:cNvGraphicFramePr/>
+                <a:graphic xmlns:a="http://schemas.openxmlformats.org/drawingml/2006/main">
+                  <a:graphicData uri="http://schemas.microsoft.com/office/word/2010/wordprocessingShape">
+                    <wps:wsp>
+                      <wps:cNvCnPr/>
+                      <wps:spPr>
+                        <a:xfrm flipH="1">
+                          <a:off x="0" y="0"/>
+                          <a:ext cx="25400" cy="1945758"/>
+                        </a:xfrm>
+                        <a:prstGeom prst="straightConnector1">
+                          <a:avLst/>
+                        </a:prstGeom>
+                        <a:ln>
+                          <a:tailEnd type="arrow"/>
+                        </a:ln>
+                      </wps:spPr>
+                      <wps:style>
+                        <a:lnRef idx="2">
+                          <a:schemeClr val="dk1"/>
+                        </a:lnRef>
+                        <a:fillRef idx="0">
+                          <a:schemeClr val="dk1"/>
+                        </a:fillRef>
+                        <a:effectRef idx="1">
+                          <a:schemeClr val="dk1"/>
+                        </a:effectRef>
+                        <a:fontRef idx="minor">
+                          <a:schemeClr val="tx1"/>
+                        </a:fontRef>
+                      </wps:style>
+                      <wps:bodyPr/>
+                    </wps:wsp>
+                  </a:graphicData>
+                </a:graphic>
+                <wp14:sizeRelV relativeFrom="margin">
+                  <wp14:pctHeight>0</wp14:pctHeight>
+                </wp14:sizeRelV>
+              </wp:anchor>
+            </w:drawing>
+          </mc:Choice>
+          <mc:Fallback>
+            <w:pict>
+              <v:shape id="直接箭头连接符 16" o:spid="_x0000_s1026" type="#_x0000_t32" style="position:absolute;left:0;text-align:left;margin-left:488.3pt;margin-top:15.05pt;width:2pt;height:153.2pt;flip:x;z-index:251765760;visibility:visible;mso-wrap-style:square;mso-height-percent:0;mso-wrap-distance-left:9pt;mso-wrap-distance-top:0;mso-wrap-distance-right:9pt;mso-wrap-distance-bottom:0;mso-position-horizontal:absolute;mso-position-horizontal-relative:text;mso-position-vertical:absolute;mso-position-vertical-relative:text;mso-height-percent:0;mso-height-relative:margin" o:gfxdata="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" strokecolor="black [3200]" strokeweight="2pt">
+                <v:stroke endarrow="open"/>
+                <v:shadow on="t" color="black" opacity="24903f" origin=",.5" offset="0,.55556mm"/>
+              </v:shape>
+            </w:pict>
+          </mc:Fallback>
+        </mc:AlternateContent>
+      </w:r>
+      <w:r>
+        <w:rPr>
+          <w:noProof/>
+          <w:lang w:val="en-US" w:eastAsia="zh-CN"/>
+        </w:rPr>
+        <mc:AlternateContent>
+          <mc:Choice Requires="wps">
+            <w:drawing>
+              <wp:anchor distT="0" distB="0" distL="114300" distR="114300" simplePos="0" relativeHeight="251717632" behindDoc="0" locked="0" layoutInCell="1" allowOverlap="1" wp14:anchorId="648B262E" wp14:editId="4944A966">
+                <wp:simplePos x="0" y="0"/>
+                <wp:positionH relativeFrom="column">
+                  <wp:posOffset>5525435</wp:posOffset>
+                </wp:positionH>
+                <wp:positionV relativeFrom="paragraph">
+                  <wp:posOffset>33691</wp:posOffset>
+                </wp:positionV>
+                <wp:extent cx="250167" cy="0"/>
+                <wp:effectExtent l="0" t="76200" r="17145" b="152400"/>
+                <wp:wrapNone/>
+                <wp:docPr id="50" name="Connettore 2 50"/>
+                <wp:cNvGraphicFramePr/>
+                <a:graphic xmlns:a="http://schemas.openxmlformats.org/drawingml/2006/main">
+                  <a:graphicData uri="http://schemas.microsoft.com/office/word/2010/wordprocessingShape">
+                    <wps:wsp>
+                      <wps:cNvCnPr/>
+                      <wps:spPr>
+                        <a:xfrm>
+                          <a:off x="0" y="0"/>
+                          <a:ext cx="250167" cy="0"/>
+                        </a:xfrm>
+                        <a:prstGeom prst="straightConnector1">
+                          <a:avLst/>
+                        </a:prstGeom>
+                        <a:ln>
+                          <a:tailEnd type="arrow"/>
+                        </a:ln>
+                      </wps:spPr>
+                      <wps:style>
+                        <a:lnRef idx="2">
+                          <a:schemeClr val="dk1"/>
+                        </a:lnRef>
+                        <a:fillRef idx="0">
+                          <a:schemeClr val="dk1"/>
+                        </a:fillRef>
+                        <a:effectRef idx="1">
+                          <a:schemeClr val="dk1"/>
+                        </a:effectRef>
+                        <a:fontRef idx="minor">
+                          <a:schemeClr val="tx1"/>
+                        </a:fontRef>
+                      </wps:style>
+                      <wps:bodyPr/>
+                    </wps:wsp>
+                  </a:graphicData>
+                </a:graphic>
+                <wp14:sizeRelH relativeFrom="margin">
+                  <wp14:pctWidth>0</wp14:pctWidth>
+                </wp14:sizeRelH>
+                <wp14:sizeRelV relativeFrom="margin">
+                  <wp14:pctHeight>0</wp14:pctHeight>
+                </wp14:sizeRelV>
+              </wp:anchor>
+            </w:drawing>
+          </mc:Choice>
+          <mc:Fallback>
+            <w:pict>
+              <v:shape id="Connettore 2 50" o:spid="_x0000_s1026" type="#_x0000_t32" style="position:absolute;left:0;text-align:left;margin-left:435.05pt;margin-top:2.65pt;width:19.7pt;height:0;z-index:251717632;visibility:visible;mso-wrap-style:square;mso-width-percent:0;mso-height-percent:0;mso-wrap-distance-left:9pt;mso-wrap-distance-top:0;mso-wrap-distance-right:9pt;mso-wrap-distance-bottom:0;mso-position-horizontal:absolute;mso-position-horizontal-relative:text;mso-position-vertical:absolute;mso-position-vertical-relative:text;mso-width-percent:0;mso-height-percent:0;mso-width-relative:margin;mso-height-relative:margin" o:gfxdata="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" strokecolor="black [3200]" strokeweight="2pt">
+                <v:stroke endarrow="open"/>
+                <v:shadow on="t" color="black" opacity="24903f" origin=",.5" offset="0,.55556mm"/>
+              </v:shape>
+            </w:pict>
+          </mc:Fallback>
+        </mc:AlternateContent>
+      </w:r>
+      <w:r>
+        <w:rPr>
+          <w:noProof/>
+          <w:lang w:val="en-US" w:eastAsia="zh-CN"/>
+        </w:rPr>
+        <mc:AlternateContent>
+          <mc:Choice Requires="wps">
+            <w:drawing>
+              <wp:anchor distT="0" distB="0" distL="114300" distR="114300" simplePos="0" relativeHeight="251721728" behindDoc="0" locked="0" layoutInCell="1" allowOverlap="1" wp14:anchorId="6A237D1A" wp14:editId="6E83407C">
+                <wp:simplePos x="0" y="0"/>
+                <wp:positionH relativeFrom="column">
+                  <wp:posOffset>3636082</wp:posOffset>
+                </wp:positionH>
+                <wp:positionV relativeFrom="paragraph">
+                  <wp:posOffset>25029</wp:posOffset>
+                </wp:positionV>
+                <wp:extent cx="629285" cy="0"/>
+                <wp:effectExtent l="0" t="76200" r="18415" b="152400"/>
+                <wp:wrapNone/>
+                <wp:docPr id="52" name="Connettore 2 52"/>
+                <wp:cNvGraphicFramePr/>
+                <a:graphic xmlns:a="http://schemas.openxmlformats.org/drawingml/2006/main">
+                  <a:graphicData uri="http://schemas.microsoft.com/office/word/2010/wordprocessingShape">
+                    <wps:wsp>
+                      <wps:cNvCnPr/>
+                      <wps:spPr>
+                        <a:xfrm>
+                          <a:off x="0" y="0"/>
+                          <a:ext cx="629285" cy="0"/>
+                        </a:xfrm>
+                        <a:prstGeom prst="straightConnector1">
+                          <a:avLst/>
+                        </a:prstGeom>
+                        <a:ln>
+                          <a:tailEnd type="arrow"/>
+                        </a:ln>
+                      </wps:spPr>
+                      <wps:style>
+                        <a:lnRef idx="2">
+                          <a:schemeClr val="dk1"/>
+                        </a:lnRef>
+                        <a:fillRef idx="0">
+                          <a:schemeClr val="dk1"/>
+                        </a:fillRef>
+                        <a:effectRef idx="1">
+                          <a:schemeClr val="dk1"/>
+                        </a:effectRef>
+                        <a:fontRef idx="minor">
+                          <a:schemeClr val="tx1"/>
+                        </a:fontRef>
+                      </wps:style>
+                      <wps:bodyPr/>
+                    </wps:wsp>
+                  </a:graphicData>
+                </a:graphic>
+                <wp14:sizeRelH relativeFrom="margin">
+                  <wp14:pctWidth>0</wp14:pctWidth>
+                </wp14:sizeRelH>
+                <wp14:sizeRelV relativeFrom="margin">
+                  <wp14:pctHeight>0</wp14:pctHeight>
+                </wp14:sizeRelV>
+              </wp:anchor>
+            </w:drawing>
+          </mc:Choice>
+          <mc:Fallback>
+            <w:pict>
+              <v:shape id="Connettore 2 52" o:spid="_x0000_s1026" type="#_x0000_t32" style="position:absolute;left:0;text-align:left;margin-left:286.3pt;margin-top:1.95pt;width:49.55pt;height:0;z-index:251721728;visibility:visible;mso-wrap-style:square;mso-width-percent:0;mso-height-percent:0;mso-wrap-distance-left:9pt;mso-wrap-distance-top:0;mso-wrap-distance-right:9pt;mso-wrap-distance-bottom:0;mso-position-horizontal:absolute;mso-position-horizontal-relative:text;mso-position-vertical:absolute;mso-position-vertical-relative:text;mso-width-percent:0;mso-height-percent:0;mso-width-relative:margin;mso-height-relative:margin" o:gfxdata="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" strokecolor="black [3200]" strokeweight="2pt">
+                <v:stroke endarrow="open"/>
+                <v:shadow on="t" color="black" opacity="24903f" origin=",.5" offset="0,.55556mm"/>
+              </v:shape>
+            </w:pict>
+          </mc:Fallback>
+        </mc:AlternateContent>
+      </w:r>
+    </w:p>
+    <w:p>
+      <w:r>
+        <w:rPr>
+          <w:noProof/>
+          <w:lang w:val="en-US" w:eastAsia="zh-CN"/>
+        </w:rPr>
+        <mc:AlternateContent>
+          <mc:Choice Requires="wps">
+            <w:drawing>
+              <wp:anchor distT="0" distB="0" distL="114300" distR="114300" simplePos="0" relativeHeight="251715584" behindDoc="0" locked="0" layoutInCell="1" allowOverlap="1" wp14:anchorId="77F5E470" wp14:editId="2F498750">
+                <wp:simplePos x="0" y="0"/>
+                <wp:positionH relativeFrom="column">
+                  <wp:posOffset>4852035</wp:posOffset>
+                </wp:positionH>
+                <wp:positionV relativeFrom="paragraph">
+                  <wp:posOffset>219075</wp:posOffset>
+                </wp:positionV>
+                <wp:extent cx="0" cy="482600"/>
+                <wp:effectExtent l="95250" t="19050" r="76200" b="88900"/>
+                <wp:wrapNone/>
+                <wp:docPr id="49" name="Connettore 2 49"/>
+                <wp:cNvGraphicFramePr/>
+                <a:graphic xmlns:a="http://schemas.openxmlformats.org/drawingml/2006/main">
+                  <a:graphicData uri="http://schemas.microsoft.com/office/word/2010/wordprocessingShape">
+                    <wps:wsp>
+                      <wps:cNvCnPr/>
+                      <wps:spPr>
+                        <a:xfrm>
+                          <a:off x="0" y="0"/>
+                          <a:ext cx="0" cy="482600"/>
+                        </a:xfrm>
+                        <a:prstGeom prst="straightConnector1">
+                          <a:avLst/>
+                        </a:prstGeom>
+                        <a:ln>
+                          <a:tailEnd type="arrow"/>
+                        </a:ln>
+                      </wps:spPr>
+                      <wps:style>
+                        <a:lnRef idx="2">
+                          <a:schemeClr val="dk1"/>
+                        </a:lnRef>
+                        <a:fillRef idx="0">
+                          <a:schemeClr val="dk1"/>
+                        </a:fillRef>
+                        <a:effectRef idx="1">
+                          <a:schemeClr val="dk1"/>
+                        </a:effectRef>
+                        <a:fontRef idx="minor">
+                          <a:schemeClr val="tx1"/>
+                        </a:fontRef>
+                      </wps:style>
+                      <wps:bodyPr/>
+                    </wps:wsp>
+                  </a:graphicData>
+                </a:graphic>
+                <wp14:sizeRelH relativeFrom="margin">
+                  <wp14:pctWidth>0</wp14:pctWidth>
+                </wp14:sizeRelH>
+                <wp14:sizeRelV relativeFrom="margin">
+                  <wp14:pctHeight>0</wp14:pctHeight>
+                </wp14:sizeRelV>
+              </wp:anchor>
+            </w:drawing>
+          </mc:Choice>
+          <mc:Fallback>
+            <w:pict>
+              <v:shape id="Connettore 2 49" o:spid="_x0000_s1026" type="#_x0000_t32" style="position:absolute;left:0;text-align:left;margin-left:382.05pt;margin-top:17.25pt;width:0;height:38pt;z-index:251715584;visibility:visible;mso-wrap-style:square;mso-width-percent:0;mso-height-percent:0;mso-wrap-distance-left:9pt;mso-wrap-distance-top:0;mso-wrap-distance-right:9pt;mso-wrap-distance-bottom:0;mso-position-horizontal:absolute;mso-position-horizontal-relative:text;mso-position-vertical:absolute;mso-position-vertical-relative:text;mso-width-percent:0;mso-height-percent:0;mso-width-relative:margin;mso-height-relative:margin" o:gfxdata="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" strokecolor="black [3200]" strokeweight="2pt">
+                <v:stroke endarrow="open"/>
+                <v:shadow on="t" color="black" opacity="24903f" origin=",.5" offset="0,.55556mm"/>
+              </v:shape>
+            </w:pict>
+          </mc:Fallback>
+        </mc:AlternateContent>
+      </w:r>
+      <w:r>
+        <w:rPr>
+          <w:noProof/>
+          <w:lang w:val="en-US" w:eastAsia="zh-CN"/>
+        </w:rPr>
+        <mc:AlternateContent>
+          <mc:Choice Requires="wps">
+            <w:drawing>
+              <wp:anchor distT="0" distB="0" distL="114300" distR="114300" simplePos="0" relativeHeight="251764736" behindDoc="0" locked="0" layoutInCell="1" allowOverlap="1" wp14:anchorId="32D8CDD2" wp14:editId="425CCF40">
+                <wp:simplePos x="0" y="0"/>
+                <wp:positionH relativeFrom="column">
+                  <wp:posOffset>4468531</wp:posOffset>
+                </wp:positionH>
+                <wp:positionV relativeFrom="paragraph">
+                  <wp:posOffset>191135</wp:posOffset>
+                </wp:positionV>
+                <wp:extent cx="241300" cy="353060"/>
+                <wp:effectExtent l="0" t="0" r="25400" b="27940"/>
+                <wp:wrapNone/>
+                <wp:docPr id="15" name="Elaborazione 53"/>
+                <wp:cNvGraphicFramePr/>
+                <a:graphic xmlns:a="http://schemas.openxmlformats.org/drawingml/2006/main">
+                  <a:graphicData uri="http://schemas.microsoft.com/office/word/2010/wordprocessingShape">
+                    <wps:wsp>
+                      <wps:cNvSpPr/>
+                      <wps:spPr>
+                        <a:xfrm>
+                          <a:off x="0" y="0"/>
+                          <a:ext cx="241300" cy="353060"/>
+                        </a:xfrm>
+                        <a:prstGeom prst="flowChartProcess">
+                          <a:avLst/>
+                        </a:prstGeom>
+                      </wps:spPr>
+                      <wps:style>
+                        <a:lnRef idx="2">
+                          <a:schemeClr val="dk1"/>
+                        </a:lnRef>
+                        <a:fillRef idx="1">
+                          <a:schemeClr val="lt1"/>
+                        </a:fillRef>
+                        <a:effectRef idx="0">
+                          <a:schemeClr val="dk1"/>
+                        </a:effectRef>
+                        <a:fontRef idx="minor">
+                          <a:schemeClr val="dk1"/>
+                        </a:fontRef>
+                      </wps:style>
+                      <wps:txbx>
+                        <w:txbxContent>
+                          <w:p>
+                            <w:r>
+                              <w:t>F</w:t>
+                            </w:r>
+                          </w:p>
+                        </w:txbxContent>
+                      </wps:txbx>
+                      <wps:bodyPr rot="0" spcFirstLastPara="0" vertOverflow="overflow" horzOverflow="overflow" vert="horz" wrap="square" lIns="91440" tIns="45720" rIns="91440" bIns="45720" numCol="1" spcCol="0" rtlCol="0" fromWordArt="0" anchor="ctr" anchorCtr="0" forceAA="0" compatLnSpc="1">
+                        <a:prstTxWarp prst="textNoShape">
+                          <a:avLst/>
+                        </a:prstTxWarp>
+                        <a:noAutofit/>
+                      </wps:bodyPr>
+                    </wps:wsp>
+                  </a:graphicData>
+                </a:graphic>
+                <wp14:sizeRelH relativeFrom="margin">
+                  <wp14:pctWidth>0</wp14:pctWidth>
+                </wp14:sizeRelH>
+                <wp14:sizeRelV relativeFrom="margin">
+                  <wp14:pctHeight>0</wp14:pctHeight>
+                </wp14:sizeRelV>
+              </wp:anchor>
+            </w:drawing>
+          </mc:Choice>
+          <mc:Fallback>
+            <w:pict>
+              <v:shape id="_x0000_s1037" type="#_x0000_t109" style="position:absolute;margin-left:351.85pt;margin-top:15.05pt;width:19pt;height:27.8pt;z-index:251764736;visibility:visible;mso-wrap-style:square;mso-width-percent:0;mso-height-percent:0;mso-wrap-distance-left:9pt;mso-wrap-distance-top:0;mso-wrap-distance-right:9pt;mso-wrap-distance-bottom:0;mso-position-horizontal:absolute;mso-position-horizontal-relative:text;mso-position-vertical:absolute;mso-position-vertical-relative:text;mso-width-percent:0;mso-height-percent:0;mso-width-relative:margin;mso-height-relative:margin;v-text-anchor:middle" o:gfxdata="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" fillcolor="white [3201]" strokecolor="black [3200]" strokeweight="2pt">
+                <v:textbox>
+                  <w:txbxContent>
+                    <w:p>
+                      <w:r>
+                        <w:t>F</w:t>
+                      </w:r>
+                    </w:p>
+                  </w:txbxContent>
+                </v:textbox>
+              </v:shape>
+            </w:pict>
+          </mc:Fallback>
+        </mc:AlternateContent>
+      </w:r>
+    </w:p>
+    <w:p/>
+    <w:p>
+      <w:r>
+        <w:rPr>
+          <w:noProof/>
+          <w:lang w:val="en-US" w:eastAsia="zh-CN"/>
+        </w:rPr>
+        <mc:AlternateContent>
+          <mc:Choice Requires="wps">
+            <w:drawing>
+              <wp:anchor distT="0" distB="0" distL="114300" distR="114300" simplePos="0" relativeHeight="251736064" behindDoc="0" locked="0" layoutInCell="1" allowOverlap="1" wp14:anchorId="204BCD08" wp14:editId="17057F74">
+                <wp:simplePos x="0" y="0"/>
+                <wp:positionH relativeFrom="column">
+                  <wp:posOffset>4286250</wp:posOffset>
+                </wp:positionH>
+                <wp:positionV relativeFrom="paragraph">
+                  <wp:posOffset>52705</wp:posOffset>
+                </wp:positionV>
+                <wp:extent cx="1138555" cy="353060"/>
+                <wp:effectExtent l="0" t="0" r="23495" b="27940"/>
+                <wp:wrapNone/>
+                <wp:docPr id="8" name="Elaborazione 19"/>
+                <wp:cNvGraphicFramePr/>
+                <a:graphic xmlns:a="http://schemas.openxmlformats.org/drawingml/2006/main">
+                  <a:graphicData uri="http://schemas.microsoft.com/office/word/2010/wordprocessingShape">
+                    <wps:wsp>
+                      <wps:cNvSpPr/>
+                      <wps:spPr>
+                        <a:xfrm>
+                          <a:off x="0" y="0"/>
+                          <a:ext cx="1138555" cy="353060"/>
+                        </a:xfrm>
+                        <a:prstGeom prst="flowChartProcess">
+                          <a:avLst/>
+                        </a:prstGeom>
+                      </wps:spPr>
+                      <wps:style>
+                        <a:lnRef idx="2">
+                          <a:schemeClr val="dk1"/>
+                        </a:lnRef>
+                        <a:fillRef idx="1">
+                          <a:schemeClr val="lt1"/>
+                        </a:fillRef>
+                        <a:effectRef idx="0">
+                          <a:schemeClr val="dk1"/>
+                        </a:effectRef>
+                        <a:fontRef idx="minor">
+                          <a:schemeClr val="dk1"/>
+                        </a:fontRef>
+                      </wps:style>
+                      <wps:txbx>
+                        <w:txbxContent>
+                          <w:p>
+                            <w:r>
+                              <w:t>i = i+1</w:t>
+                            </w:r>
+                          </w:p>
+                        </w:txbxContent>
+                      </wps:txbx>
+                      <wps:bodyPr rot="0" spcFirstLastPara="0" vertOverflow="overflow" horzOverflow="overflow" vert="horz" wrap="square" lIns="91440" tIns="45720" rIns="91440" bIns="45720" numCol="1" spcCol="0" rtlCol="0" fromWordArt="0" anchor="ctr" anchorCtr="0" forceAA="0" compatLnSpc="1">
+                        <a:prstTxWarp prst="textNoShape">
+                          <a:avLst/>
+                        </a:prstTxWarp>
+                        <a:noAutofit/>
+                      </wps:bodyPr>
+                    </wps:wsp>
+                  </a:graphicData>
+                </a:graphic>
+                <wp14:sizeRelH relativeFrom="margin">
+                  <wp14:pctWidth>0</wp14:pctWidth>
+                </wp14:sizeRelH>
+                <wp14:sizeRelV relativeFrom="margin">
+                  <wp14:pctHeight>0</wp14:pctHeight>
+                </wp14:sizeRelV>
+              </wp:anchor>
+            </w:drawing>
+          </mc:Choice>
+          <mc:Fallback>
+            <w:pict>
+              <v:shape id="_x0000_s1038" type="#_x0000_t109" style="position:absolute;margin-left:337.5pt;margin-top:4.15pt;width:89.65pt;height:27.8pt;z-index:251736064;visibility:visible;mso-wrap-style:square;mso-width-percent:0;mso-height-percent:0;mso-wrap-distance-left:9pt;mso-wrap-distance-top:0;mso-wrap-distance-right:9pt;mso-wrap-distance-bottom:0;mso-position-horizontal:absolute;mso-position-horizontal-relative:text;mso-position-vertical:absolute;mso-position-vertical-relative:text;mso-width-percent:0;mso-height-percent:0;mso-width-relative:margin;mso-height-relative:margin;v-text-anchor:middle" o:gfxdata="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" fillcolor="white [3201]" strokecolor="black [3200]" strokeweight="2pt">
+                <v:textbox>
+                  <w:txbxContent>
+                    <w:p>
+                      <w:r>
+                        <w:t>i = i+1</w:t>
+                      </w:r>
+                    </w:p>
+                  </w:txbxContent>
+                </v:textbox>
+              </v:shape>
+            </w:pict>
+          </mc:Fallback>
+        </mc:AlternateContent>
+      </w:r>
+      <w:r>
+        <w:rPr>
+          <w:noProof/>
+          <w:lang w:val="en-US" w:eastAsia="zh-CN"/>
+        </w:rPr>
+        <mc:AlternateContent>
+          <mc:Choice Requires="wps">
+            <w:drawing>
+              <wp:anchor distT="0" distB="0" distL="114300" distR="114300" simplePos="0" relativeHeight="251759616" behindDoc="0" locked="0" layoutInCell="1" allowOverlap="1" wp14:anchorId="48F74CEC" wp14:editId="524ED406">
+                <wp:simplePos x="0" y="0"/>
+                <wp:positionH relativeFrom="column">
+                  <wp:posOffset>2317750</wp:posOffset>
+                </wp:positionH>
+                <wp:positionV relativeFrom="paragraph">
+                  <wp:posOffset>229235</wp:posOffset>
                 </wp:positionV>
                 <wp:extent cx="241300" cy="353060"/>
                 <wp:effectExtent l="0" t="0" r="25400" b="27940"/>
@@ -2537,13 +2516,13 @@
                             <w:r>
                               <w:rPr>
                                 <w:noProof/>
-                                <w:lang w:eastAsia="it-IT"/>
+                                <w:lang w:val="en-US" w:eastAsia="zh-CN"/>
                               </w:rPr>
                               <w:drawing>
-                                <wp:inline distT="0" distB="0" distL="0" distR="0" wp14:anchorId="58C8437C" wp14:editId="15D1BE65">
+                                <wp:inline distT="0" distB="0" distL="0" distR="0" wp14:anchorId="14A1D015" wp14:editId="1EB86104">
                                   <wp:extent cx="33020" cy="46903"/>
                                   <wp:effectExtent l="0" t="0" r="5080" b="0"/>
-                                  <wp:docPr id="29" name="Immagine 56"/>
+                                  <wp:docPr id="21" name="Immagine 56"/>
                                   <wp:cNvGraphicFramePr>
                                     <a:graphicFrameLocks xmlns:a="http://schemas.openxmlformats.org/drawingml/2006/main" noChangeAspect="1"/>
                                   </wp:cNvGraphicFramePr>
@@ -2611,7 +2590,7 @@
           </mc:Choice>
           <mc:Fallback>
             <w:pict>
-              <v:shape id="_x0000_s1042" type="#_x0000_t109" style="position:absolute;margin-left:190.65pt;margin-top:2.85pt;width:19pt;height:27.8pt;z-index:251759616;visibility:visible;mso-wrap-style:square;mso-width-percent:0;mso-height-percent:0;mso-wrap-distance-left:9pt;mso-wrap-distance-top:0;mso-wrap-distance-right:9pt;mso-wrap-distance-bottom:0;mso-position-horizontal:absolute;mso-position-horizontal-relative:text;mso-position-vertical:absolute;mso-position-vertical-relative:text;mso-width-percent:0;mso-height-percent:0;mso-width-relative:margin;mso-height-relative:margin;v-text-anchor:middle" o:gfxdata="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" fillcolor="window" strokecolor="windowText" strokeweight="2pt">
+              <v:shape id="_x0000_s1039" type="#_x0000_t109" style="position:absolute;margin-left:182.5pt;margin-top:18.05pt;width:19pt;height:27.8pt;z-index:251759616;visibility:visible;mso-wrap-style:square;mso-width-percent:0;mso-height-percent:0;mso-wrap-distance-left:9pt;mso-wrap-distance-top:0;mso-wrap-distance-right:9pt;mso-wrap-distance-bottom:0;mso-position-horizontal:absolute;mso-position-horizontal-relative:text;mso-position-vertical:absolute;mso-position-vertical-relative:text;mso-width-percent:0;mso-height-percent:0;mso-width-relative:margin;mso-height-relative:margin;v-text-anchor:middle" o:gfxdata="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" fillcolor="window" strokecolor="windowText" strokeweight="2pt">
                 <v:textbox>
                   <w:txbxContent>
                     <w:p>
@@ -2625,13 +2604,13 @@
                       <w:r>
                         <w:rPr>
                           <w:noProof/>
-                          <w:lang w:eastAsia="it-IT"/>
+                          <w:lang w:val="en-US" w:eastAsia="zh-CN"/>
                         </w:rPr>
                         <w:drawing>
-                          <wp:inline distT="0" distB="0" distL="0" distR="0" wp14:anchorId="58C8437C" wp14:editId="15D1BE65">
+                          <wp:inline distT="0" distB="0" distL="0" distR="0" wp14:anchorId="14A1D015" wp14:editId="1EB86104">
                             <wp:extent cx="33020" cy="46903"/>
                             <wp:effectExtent l="0" t="0" r="5080" b="0"/>
-                            <wp:docPr id="29" name="Immagine 56"/>
+                            <wp:docPr id="21" name="Immagine 56"/>
                             <wp:cNvGraphicFramePr>
                               <a:graphicFrameLocks xmlns:a="http://schemas.openxmlformats.org/drawingml/2006/main" noChangeAspect="1"/>
                             </wp:cNvGraphicFramePr>
@@ -2645,7 +2624,7 @@
                                     </pic:cNvPicPr>
                                   </pic:nvPicPr>
                                   <pic:blipFill>
-                                    <a:blip r:embed="rId8">
+                                    <a:blip r:embed="rId7">
                                       <a:extLst>
                                         <a:ext uri="{28A0092B-C50C-407E-A947-70E740481C1C}">
                                           <a14:useLocalDpi xmlns:a14="http://schemas.microsoft.com/office/drawing/2010/main" val="0"/>
@@ -2687,18 +2666,18 @@
       <w:r>
         <w:rPr>
           <w:noProof/>
-          <w:lang w:eastAsia="it-IT"/>
+          <w:lang w:val="en-US" w:eastAsia="zh-CN"/>
         </w:rPr>
         <mc:AlternateContent>
           <mc:Choice Requires="wps">
             <w:drawing>
-              <wp:anchor distT="0" distB="0" distL="114300" distR="114300" simplePos="0" relativeHeight="251731968" behindDoc="0" locked="0" layoutInCell="1" allowOverlap="1" wp14:anchorId="4DD66960" wp14:editId="3595611E">
+              <wp:anchor distT="0" distB="0" distL="114300" distR="114300" simplePos="0" relativeHeight="251731968" behindDoc="0" locked="0" layoutInCell="1" allowOverlap="1" wp14:anchorId="3528BF4D" wp14:editId="773FADA2">
                 <wp:simplePos x="0" y="0"/>
                 <wp:positionH relativeFrom="column">
-                  <wp:posOffset>1285240</wp:posOffset>
+                  <wp:posOffset>1215390</wp:posOffset>
                 </wp:positionH>
                 <wp:positionV relativeFrom="paragraph">
-                  <wp:posOffset>20955</wp:posOffset>
+                  <wp:posOffset>231140</wp:posOffset>
                 </wp:positionV>
                 <wp:extent cx="2665095" cy="828040"/>
                 <wp:effectExtent l="61278" t="14922" r="82232" b="101283"/>
@@ -2752,7 +2731,18 @@
           </mc:Choice>
           <mc:Fallback>
             <w:pict>
-              <v:shape id="Connettore 2 58" o:spid="_x0000_s1026" type="#_x0000_t34" style="position:absolute;left:0;text-align:left;margin-left:101.2pt;margin-top:1.65pt;width:209.85pt;height:65.2pt;rotation:90;flip:x;z-index:251731968;visibility:visible;mso-wrap-style:square;mso-width-percent:0;mso-height-percent:0;mso-wrap-distance-left:9pt;mso-wrap-distance-top:0;mso-wrap-distance-right:9pt;mso-wrap-distance-bottom:0;mso-position-horizontal:absolute;mso-position-horizontal-relative:text;mso-position-vertical:absolute;mso-position-vertical-relative:text;mso-width-percent:0;mso-height-percent:0;mso-width-relative:margin;mso-height-relative:margin" o:gfxdata="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" strokecolor="black [3200]" strokeweight="2pt">
+              <v:shapetype id="_x0000_t34" coordsize="21600,21600" o:spt="34" o:oned="t" adj="10800" path="m,l@0,0@0,21600,21600,21600e" filled="f">
+                <v:stroke joinstyle="miter"/>
+                <v:formulas>
+                  <v:f eqn="val #0"/>
+                </v:formulas>
+                <v:path arrowok="t" fillok="f" o:connecttype="none"/>
+                <v:handles>
+                  <v:h position="#0,center"/>
+                </v:handles>
+                <o:lock v:ext="edit" shapetype="t"/>
+              </v:shapetype>
+              <v:shape id="Connettore 2 58" o:spid="_x0000_s1026" type="#_x0000_t34" style="position:absolute;left:0;text-align:left;margin-left:95.7pt;margin-top:18.2pt;width:209.85pt;height:65.2pt;rotation:90;flip:x;z-index:251731968;visibility:visible;mso-wrap-style:square;mso-width-percent:0;mso-height-percent:0;mso-wrap-distance-left:9pt;mso-wrap-distance-top:0;mso-wrap-distance-right:9pt;mso-wrap-distance-bottom:0;mso-position-horizontal:absolute;mso-position-horizontal-relative:text;mso-position-vertical:absolute;mso-position-vertical-relative:text;mso-width-percent:0;mso-height-percent:0;mso-width-relative:margin;mso-height-relative:margin" o:gfxdata="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" strokecolor="black [3200]" strokeweight="2pt">
                 <v:stroke endarrow="open"/>
                 <v:shadow on="t" color="black" opacity="24903f" origin=",.5" offset="0,.55556mm"/>
               </v:shape>
@@ -2761,26 +2751,866 @@
         </mc:AlternateContent>
       </w:r>
     </w:p>
-    <w:p/>
-    <w:p/>
-    <w:p/>
-    <w:p/>
     <w:p>
       <w:r>
         <w:rPr>
           <w:noProof/>
-          <w:lang w:eastAsia="it-IT"/>
+          <w:lang w:val="en-US" w:eastAsia="zh-CN"/>
         </w:rPr>
         <mc:AlternateContent>
           <mc:Choice Requires="wps">
             <w:drawing>
-              <wp:anchor distT="0" distB="0" distL="114300" distR="114300" simplePos="0" relativeHeight="251705344" behindDoc="0" locked="0" layoutInCell="1" allowOverlap="1" wp14:anchorId="03C5C4F9" wp14:editId="55222F77">
+              <wp:anchor distT="0" distB="0" distL="114300" distR="114300" simplePos="0" relativeHeight="251760640" behindDoc="0" locked="0" layoutInCell="1" allowOverlap="1" wp14:anchorId="76637CE0" wp14:editId="61BAA4EB">
                 <wp:simplePos x="0" y="0"/>
                 <wp:positionH relativeFrom="column">
-                  <wp:posOffset>2539677</wp:posOffset>
+                  <wp:posOffset>4852035</wp:posOffset>
                 </wp:positionH>
                 <wp:positionV relativeFrom="paragraph">
-                  <wp:posOffset>149812</wp:posOffset>
+                  <wp:posOffset>95885</wp:posOffset>
+                </wp:positionV>
+                <wp:extent cx="0" cy="621030"/>
+                <wp:effectExtent l="57150" t="19050" r="76200" b="83820"/>
+                <wp:wrapNone/>
+                <wp:docPr id="11" name="Connettore 1 11"/>
+                <wp:cNvGraphicFramePr/>
+                <a:graphic xmlns:a="http://schemas.openxmlformats.org/drawingml/2006/main">
+                  <a:graphicData uri="http://schemas.microsoft.com/office/word/2010/wordprocessingShape">
+                    <wps:wsp>
+                      <wps:cNvCnPr/>
+                      <wps:spPr>
+                        <a:xfrm flipV="1">
+                          <a:off x="0" y="0"/>
+                          <a:ext cx="0" cy="621030"/>
+                        </a:xfrm>
+                        <a:prstGeom prst="line">
+                          <a:avLst/>
+                        </a:prstGeom>
+                      </wps:spPr>
+                      <wps:style>
+                        <a:lnRef idx="2">
+                          <a:schemeClr val="dk1"/>
+                        </a:lnRef>
+                        <a:fillRef idx="0">
+                          <a:schemeClr val="dk1"/>
+                        </a:fillRef>
+                        <a:effectRef idx="1">
+                          <a:schemeClr val="dk1"/>
+                        </a:effectRef>
+                        <a:fontRef idx="minor">
+                          <a:schemeClr val="tx1"/>
+                        </a:fontRef>
+                      </wps:style>
+                      <wps:bodyPr/>
+                    </wps:wsp>
+                  </a:graphicData>
+                </a:graphic>
+                <wp14:sizeRelV relativeFrom="margin">
+                  <wp14:pctHeight>0</wp14:pctHeight>
+                </wp14:sizeRelV>
+              </wp:anchor>
+            </w:drawing>
+          </mc:Choice>
+          <mc:Fallback>
+            <w:pict>
+              <v:line id="Connettore 1 11" o:spid="_x0000_s1026" style="position:absolute;left:0;text-align:left;flip:y;z-index:251760640;visibility:visible;mso-wrap-style:square;mso-height-percent:0;mso-wrap-distance-left:9pt;mso-wrap-distance-top:0;mso-wrap-distance-right:9pt;mso-wrap-distance-bottom:0;mso-position-horizontal:absolute;mso-position-horizontal-relative:text;mso-position-vertical:absolute;mso-position-vertical-relative:text;mso-height-percent:0;mso-height-relative:margin" from="382.05pt,7.55pt" to="382.05pt,56.45pt" o:gfxdata="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" strokecolor="black [3200]" strokeweight="2pt">
+                <v:shadow on="t" color="black" opacity="24903f" origin=",.5" offset="0,.55556mm"/>
+              </v:line>
+            </w:pict>
+          </mc:Fallback>
+        </mc:AlternateContent>
+      </w:r>
+    </w:p>
+    <w:p>
+      <w:r>
+        <w:rPr>
+          <w:noProof/>
+          <w:lang w:val="en-US" w:eastAsia="zh-CN"/>
+        </w:rPr>
+        <mc:AlternateContent>
+          <mc:Choice Requires="wps">
+            <w:drawing>
+              <wp:anchor distT="0" distB="0" distL="114300" distR="114300" simplePos="0" relativeHeight="251713536" behindDoc="0" locked="0" layoutInCell="1" allowOverlap="1" wp14:anchorId="5055BBD6" wp14:editId="0413F33D">
+                <wp:simplePos x="0" y="0"/>
+                <wp:positionH relativeFrom="column">
+                  <wp:posOffset>5026025</wp:posOffset>
+                </wp:positionH>
+                <wp:positionV relativeFrom="paragraph">
+                  <wp:posOffset>260985</wp:posOffset>
+                </wp:positionV>
+                <wp:extent cx="1387475" cy="922655"/>
+                <wp:effectExtent l="0" t="0" r="22225" b="10795"/>
+                <wp:wrapNone/>
+                <wp:docPr id="38" name="Decisione 38"/>
+                <wp:cNvGraphicFramePr/>
+                <a:graphic xmlns:a="http://schemas.openxmlformats.org/drawingml/2006/main">
+                  <a:graphicData uri="http://schemas.microsoft.com/office/word/2010/wordprocessingShape">
+                    <wps:wsp>
+                      <wps:cNvSpPr/>
+                      <wps:spPr>
+                        <a:xfrm>
+                          <a:off x="0" y="0"/>
+                          <a:ext cx="1387475" cy="922655"/>
+                        </a:xfrm>
+                        <a:prstGeom prst="flowChartDecision">
+                          <a:avLst/>
+                        </a:prstGeom>
+                      </wps:spPr>
+                      <wps:style>
+                        <a:lnRef idx="2">
+                          <a:schemeClr val="accent1">
+                            <a:shade val="50000"/>
+                          </a:schemeClr>
+                        </a:lnRef>
+                        <a:fillRef idx="1">
+                          <a:schemeClr val="accent1"/>
+                        </a:fillRef>
+                        <a:effectRef idx="0">
+                          <a:schemeClr val="accent1"/>
+                        </a:effectRef>
+                        <a:fontRef idx="minor">
+                          <a:schemeClr val="lt1"/>
+                        </a:fontRef>
+                      </wps:style>
+                      <wps:txbx>
+                        <w:txbxContent>
+                          <w:p>
+                            <w:pPr>
+                              <w:jc w:val="center"/>
+                            </w:pPr>
+                            <w:r>
+                              <w:t>j=i</w:t>
+                            </w:r>
+                          </w:p>
+                        </w:txbxContent>
+                      </wps:txbx>
+                      <wps:bodyPr rot="0" spcFirstLastPara="0" vertOverflow="overflow" horzOverflow="overflow" vert="horz" wrap="square" lIns="91440" tIns="45720" rIns="91440" bIns="45720" numCol="1" spcCol="0" rtlCol="0" fromWordArt="0" anchor="ctr" anchorCtr="0" forceAA="0" compatLnSpc="1">
+                        <a:prstTxWarp prst="textNoShape">
+                          <a:avLst/>
+                        </a:prstTxWarp>
+                        <a:noAutofit/>
+                      </wps:bodyPr>
+                    </wps:wsp>
+                  </a:graphicData>
+                </a:graphic>
+                <wp14:sizeRelH relativeFrom="margin">
+                  <wp14:pctWidth>0</wp14:pctWidth>
+                </wp14:sizeRelH>
+              </wp:anchor>
+            </w:drawing>
+          </mc:Choice>
+          <mc:Fallback>
+            <w:pict>
+              <v:shape id="Decisione 38" o:spid="_x0000_s1040" type="#_x0000_t110" style="position:absolute;margin-left:395.75pt;margin-top:20.55pt;width:109.25pt;height:72.65pt;z-index:251713536;visibility:visible;mso-wrap-style:square;mso-width-percent:0;mso-wrap-distance-left:9pt;mso-wrap-distance-top:0;mso-wrap-distance-right:9pt;mso-wrap-distance-bottom:0;mso-position-horizontal:absolute;mso-position-horizontal-relative:text;mso-position-vertical:absolute;mso-position-vertical-relative:text;mso-width-percent:0;mso-width-relative:margin;v-text-anchor:middle" o:gfxdata="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" fillcolor="#4f81bd [3204]" strokecolor="#243f60 [1604]" strokeweight="2pt">
+                <v:textbox>
+                  <w:txbxContent>
+                    <w:p>
+                      <w:pPr>
+                        <w:jc w:val="center"/>
+                      </w:pPr>
+                      <w:r>
+                        <w:t>j=i</w:t>
+                      </w:r>
+                    </w:p>
+                  </w:txbxContent>
+                </v:textbox>
+              </v:shape>
+            </w:pict>
+          </mc:Fallback>
+        </mc:AlternateContent>
+      </w:r>
+    </w:p>
+    <w:p>
+      <w:r>
+        <w:rPr>
+          <w:noProof/>
+          <w:lang w:val="en-US" w:eastAsia="zh-CN"/>
+        </w:rPr>
+        <mc:AlternateContent>
+          <mc:Choice Requires="wps">
+            <w:drawing>
+              <wp:anchor distT="0" distB="0" distL="114300" distR="114300" simplePos="0" relativeHeight="251773952" behindDoc="0" locked="0" layoutInCell="1" allowOverlap="1" wp14:anchorId="0C670D42" wp14:editId="687442E3">
+                <wp:simplePos x="0" y="0"/>
+                <wp:positionH relativeFrom="column">
+                  <wp:posOffset>4018915</wp:posOffset>
+                </wp:positionH>
+                <wp:positionV relativeFrom="paragraph">
+                  <wp:posOffset>57150</wp:posOffset>
+                </wp:positionV>
+                <wp:extent cx="241300" cy="353060"/>
+                <wp:effectExtent l="0" t="0" r="25400" b="27940"/>
+                <wp:wrapNone/>
+                <wp:docPr id="23" name="Elaborazione 53"/>
+                <wp:cNvGraphicFramePr/>
+                <a:graphic xmlns:a="http://schemas.openxmlformats.org/drawingml/2006/main">
+                  <a:graphicData uri="http://schemas.microsoft.com/office/word/2010/wordprocessingShape">
+                    <wps:wsp>
+                      <wps:cNvSpPr/>
+                      <wps:spPr>
+                        <a:xfrm>
+                          <a:off x="0" y="0"/>
+                          <a:ext cx="241300" cy="353060"/>
+                        </a:xfrm>
+                        <a:prstGeom prst="flowChartProcess">
+                          <a:avLst/>
+                        </a:prstGeom>
+                      </wps:spPr>
+                      <wps:style>
+                        <a:lnRef idx="2">
+                          <a:schemeClr val="dk1"/>
+                        </a:lnRef>
+                        <a:fillRef idx="1">
+                          <a:schemeClr val="lt1"/>
+                        </a:fillRef>
+                        <a:effectRef idx="0">
+                          <a:schemeClr val="dk1"/>
+                        </a:effectRef>
+                        <a:fontRef idx="minor">
+                          <a:schemeClr val="dk1"/>
+                        </a:fontRef>
+                      </wps:style>
+                      <wps:txbx>
+                        <w:txbxContent>
+                          <w:p>
+                            <w:r>
+                              <w:t>F</w:t>
+                            </w:r>
+                          </w:p>
+                        </w:txbxContent>
+                      </wps:txbx>
+                      <wps:bodyPr rot="0" spcFirstLastPara="0" vertOverflow="overflow" horzOverflow="overflow" vert="horz" wrap="square" lIns="91440" tIns="45720" rIns="91440" bIns="45720" numCol="1" spcCol="0" rtlCol="0" fromWordArt="0" anchor="ctr" anchorCtr="0" forceAA="0" compatLnSpc="1">
+                        <a:prstTxWarp prst="textNoShape">
+                          <a:avLst/>
+                        </a:prstTxWarp>
+                        <a:noAutofit/>
+                      </wps:bodyPr>
+                    </wps:wsp>
+                  </a:graphicData>
+                </a:graphic>
+                <wp14:sizeRelH relativeFrom="margin">
+                  <wp14:pctWidth>0</wp14:pctWidth>
+                </wp14:sizeRelH>
+                <wp14:sizeRelV relativeFrom="margin">
+                  <wp14:pctHeight>0</wp14:pctHeight>
+                </wp14:sizeRelV>
+              </wp:anchor>
+            </w:drawing>
+          </mc:Choice>
+          <mc:Fallback>
+            <w:pict>
+              <v:shape id="_x0000_s1041" type="#_x0000_t109" style="position:absolute;margin-left:316.45pt;margin-top:4.5pt;width:19pt;height:27.8pt;z-index:251773952;visibility:visible;mso-wrap-style:square;mso-width-percent:0;mso-height-percent:0;mso-wrap-distance-left:9pt;mso-wrap-distance-top:0;mso-wrap-distance-right:9pt;mso-wrap-distance-bottom:0;mso-position-horizontal:absolute;mso-position-horizontal-relative:text;mso-position-vertical:absolute;mso-position-vertical-relative:text;mso-width-percent:0;mso-height-percent:0;mso-width-relative:margin;mso-height-relative:margin;v-text-anchor:middle" o:gfxdata="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" fillcolor="white [3201]" strokecolor="black [3200]" strokeweight="2pt">
+                <v:textbox>
+                  <w:txbxContent>
+                    <w:p>
+                      <w:r>
+                        <w:t>F</w:t>
+                      </w:r>
+                    </w:p>
+                  </w:txbxContent>
+                </v:textbox>
+              </v:shape>
+            </w:pict>
+          </mc:Fallback>
+        </mc:AlternateContent>
+      </w:r>
+      <w:r>
+        <w:rPr>
+          <w:noProof/>
+          <w:lang w:val="en-US" w:eastAsia="zh-CN"/>
+        </w:rPr>
+        <mc:AlternateContent>
+          <mc:Choice Requires="wps">
+            <w:drawing>
+              <wp:anchor distT="0" distB="0" distL="114300" distR="114300" simplePos="0" relativeHeight="251734016" behindDoc="0" locked="0" layoutInCell="1" allowOverlap="1" wp14:anchorId="4F36FB38" wp14:editId="0B507DBF">
+                <wp:simplePos x="0" y="0"/>
+                <wp:positionH relativeFrom="column">
+                  <wp:posOffset>4851370</wp:posOffset>
+                </wp:positionH>
+                <wp:positionV relativeFrom="paragraph">
+                  <wp:posOffset>68757</wp:posOffset>
+                </wp:positionV>
+                <wp:extent cx="520996" cy="1"/>
+                <wp:effectExtent l="0" t="76200" r="31750" b="152400"/>
+                <wp:wrapNone/>
+                <wp:docPr id="59" name="Connettore 2 59"/>
+                <wp:cNvGraphicFramePr/>
+                <a:graphic xmlns:a="http://schemas.openxmlformats.org/drawingml/2006/main">
+                  <a:graphicData uri="http://schemas.microsoft.com/office/word/2010/wordprocessingShape">
+                    <wps:wsp>
+                      <wps:cNvCnPr/>
+                      <wps:spPr>
+                        <a:xfrm flipV="1">
+                          <a:off x="0" y="0"/>
+                          <a:ext cx="520996" cy="1"/>
+                        </a:xfrm>
+                        <a:prstGeom prst="straightConnector1">
+                          <a:avLst/>
+                        </a:prstGeom>
+                        <a:ln>
+                          <a:tailEnd type="arrow"/>
+                        </a:ln>
+                      </wps:spPr>
+                      <wps:style>
+                        <a:lnRef idx="2">
+                          <a:schemeClr val="dk1"/>
+                        </a:lnRef>
+                        <a:fillRef idx="0">
+                          <a:schemeClr val="dk1"/>
+                        </a:fillRef>
+                        <a:effectRef idx="1">
+                          <a:schemeClr val="dk1"/>
+                        </a:effectRef>
+                        <a:fontRef idx="minor">
+                          <a:schemeClr val="tx1"/>
+                        </a:fontRef>
+                      </wps:style>
+                      <wps:bodyPr/>
+                    </wps:wsp>
+                  </a:graphicData>
+                </a:graphic>
+                <wp14:sizeRelH relativeFrom="margin">
+                  <wp14:pctWidth>0</wp14:pctWidth>
+                </wp14:sizeRelH>
+                <wp14:sizeRelV relativeFrom="margin">
+                  <wp14:pctHeight>0</wp14:pctHeight>
+                </wp14:sizeRelV>
+              </wp:anchor>
+            </w:drawing>
+          </mc:Choice>
+          <mc:Fallback>
+            <w:pict>
+              <v:shape id="Connettore 2 59" o:spid="_x0000_s1026" type="#_x0000_t32" style="position:absolute;left:0;text-align:left;margin-left:382pt;margin-top:5.4pt;width:41pt;height:0;flip:y;z-index:251734016;visibility:visible;mso-wrap-style:square;mso-width-percent:0;mso-height-percent:0;mso-wrap-distance-left:9pt;mso-wrap-distance-top:0;mso-wrap-distance-right:9pt;mso-wrap-distance-bottom:0;mso-position-horizontal:absolute;mso-position-horizontal-relative:text;mso-position-vertical:absolute;mso-position-vertical-relative:text;mso-width-percent:0;mso-height-percent:0;mso-width-relative:margin;mso-height-relative:margin" o:gfxdata="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" strokecolor="black [3200]" strokeweight="2pt">
+                <v:stroke endarrow="open"/>
+                <v:shadow on="t" color="black" opacity="24903f" origin=",.5" offset="0,.55556mm"/>
+              </v:shape>
+            </w:pict>
+          </mc:Fallback>
+        </mc:AlternateContent>
+      </w:r>
+    </w:p>
+    <w:p>
+      <w:r>
+        <w:rPr>
+          <w:noProof/>
+          <w:lang w:val="en-US" w:eastAsia="zh-CN"/>
+        </w:rPr>
+        <mc:AlternateContent>
+          <mc:Choice Requires="wps">
+            <w:drawing>
+              <wp:anchor distT="0" distB="0" distL="114300" distR="114300" simplePos="0" relativeHeight="251767808" behindDoc="0" locked="0" layoutInCell="1" allowOverlap="1" wp14:anchorId="7B60C348" wp14:editId="4A30961E">
+                <wp:simplePos x="0" y="0"/>
+                <wp:positionH relativeFrom="column">
+                  <wp:posOffset>1066165</wp:posOffset>
+                </wp:positionH>
+                <wp:positionV relativeFrom="paragraph">
+                  <wp:posOffset>102235</wp:posOffset>
+                </wp:positionV>
+                <wp:extent cx="3933825" cy="0"/>
+                <wp:effectExtent l="38100" t="38100" r="66675" b="95250"/>
+                <wp:wrapNone/>
+                <wp:docPr id="17" name="Connettore 1 11"/>
+                <wp:cNvGraphicFramePr/>
+                <a:graphic xmlns:a="http://schemas.openxmlformats.org/drawingml/2006/main">
+                  <a:graphicData uri="http://schemas.microsoft.com/office/word/2010/wordprocessingShape">
+                    <wps:wsp>
+                      <wps:cNvCnPr/>
+                      <wps:spPr>
+                        <a:xfrm flipH="1">
+                          <a:off x="0" y="0"/>
+                          <a:ext cx="3933825" cy="0"/>
+                        </a:xfrm>
+                        <a:prstGeom prst="line">
+                          <a:avLst/>
+                        </a:prstGeom>
+                      </wps:spPr>
+                      <wps:style>
+                        <a:lnRef idx="2">
+                          <a:schemeClr val="dk1"/>
+                        </a:lnRef>
+                        <a:fillRef idx="0">
+                          <a:schemeClr val="dk1"/>
+                        </a:fillRef>
+                        <a:effectRef idx="1">
+                          <a:schemeClr val="dk1"/>
+                        </a:effectRef>
+                        <a:fontRef idx="minor">
+                          <a:schemeClr val="tx1"/>
+                        </a:fontRef>
+                      </wps:style>
+                      <wps:bodyPr/>
+                    </wps:wsp>
+                  </a:graphicData>
+                </a:graphic>
+                <wp14:sizeRelH relativeFrom="margin">
+                  <wp14:pctWidth>0</wp14:pctWidth>
+                </wp14:sizeRelH>
+                <wp14:sizeRelV relativeFrom="margin">
+                  <wp14:pctHeight>0</wp14:pctHeight>
+                </wp14:sizeRelV>
+              </wp:anchor>
+            </w:drawing>
+          </mc:Choice>
+          <mc:Fallback>
+            <w:pict>
+              <v:line id="Connettore 1 11" o:spid="_x0000_s1026" style="position:absolute;left:0;text-align:left;flip:x;z-index:251767808;visibility:visible;mso-wrap-style:square;mso-width-percent:0;mso-height-percent:0;mso-wrap-distance-left:9pt;mso-wrap-distance-top:0;mso-wrap-distance-right:9pt;mso-wrap-distance-bottom:0;mso-position-horizontal:absolute;mso-position-horizontal-relative:text;mso-position-vertical:absolute;mso-position-vertical-relative:text;mso-width-percent:0;mso-height-percent:0;mso-width-relative:margin;mso-height-relative:margin" from="83.95pt,8.05pt" to="393.7pt,8.05pt" o:gfxdata="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" strokecolor="black [3200]" strokeweight="2pt">
+                <v:shadow on="t" color="black" opacity="24903f" origin=",.5" offset="0,.55556mm"/>
+              </v:line>
+            </w:pict>
+          </mc:Fallback>
+        </mc:AlternateContent>
+      </w:r>
+    </w:p>
+    <w:p>
+      <w:r>
+        <w:rPr>
+          <w:noProof/>
+          <w:lang w:val="en-US" w:eastAsia="zh-CN"/>
+        </w:rPr>
+        <mc:AlternateContent>
+          <mc:Choice Requires="wps">
+            <w:drawing>
+              <wp:anchor distT="0" distB="0" distL="114300" distR="114300" simplePos="0" relativeHeight="251777024" behindDoc="0" locked="0" layoutInCell="1" allowOverlap="1" wp14:anchorId="44FBEB91" wp14:editId="0F88FE62">
+                <wp:simplePos x="0" y="0"/>
+                <wp:positionH relativeFrom="column">
+                  <wp:posOffset>5713095</wp:posOffset>
+                </wp:positionH>
+                <wp:positionV relativeFrom="paragraph">
+                  <wp:posOffset>212090</wp:posOffset>
+                </wp:positionV>
+                <wp:extent cx="0" cy="482600"/>
+                <wp:effectExtent l="95250" t="19050" r="76200" b="88900"/>
+                <wp:wrapNone/>
+                <wp:docPr id="26" name="Connettore 2 49"/>
+                <wp:cNvGraphicFramePr/>
+                <a:graphic xmlns:a="http://schemas.openxmlformats.org/drawingml/2006/main">
+                  <a:graphicData uri="http://schemas.microsoft.com/office/word/2010/wordprocessingShape">
+                    <wps:wsp>
+                      <wps:cNvCnPr/>
+                      <wps:spPr>
+                        <a:xfrm>
+                          <a:off x="0" y="0"/>
+                          <a:ext cx="0" cy="482600"/>
+                        </a:xfrm>
+                        <a:prstGeom prst="straightConnector1">
+                          <a:avLst/>
+                        </a:prstGeom>
+                        <a:ln>
+                          <a:tailEnd type="arrow"/>
+                        </a:ln>
+                      </wps:spPr>
+                      <wps:style>
+                        <a:lnRef idx="2">
+                          <a:schemeClr val="dk1"/>
+                        </a:lnRef>
+                        <a:fillRef idx="0">
+                          <a:schemeClr val="dk1"/>
+                        </a:fillRef>
+                        <a:effectRef idx="1">
+                          <a:schemeClr val="dk1"/>
+                        </a:effectRef>
+                        <a:fontRef idx="minor">
+                          <a:schemeClr val="tx1"/>
+                        </a:fontRef>
+                      </wps:style>
+                      <wps:bodyPr/>
+                    </wps:wsp>
+                  </a:graphicData>
+                </a:graphic>
+                <wp14:sizeRelH relativeFrom="margin">
+                  <wp14:pctWidth>0</wp14:pctWidth>
+                </wp14:sizeRelH>
+                <wp14:sizeRelV relativeFrom="margin">
+                  <wp14:pctHeight>0</wp14:pctHeight>
+                </wp14:sizeRelV>
+              </wp:anchor>
+            </w:drawing>
+          </mc:Choice>
+          <mc:Fallback>
+            <w:pict>
+              <v:shape id="Connettore 2 49" o:spid="_x0000_s1026" type="#_x0000_t32" style="position:absolute;left:0;text-align:left;margin-left:449.85pt;margin-top:16.7pt;width:0;height:38pt;z-index:251777024;visibility:visible;mso-wrap-style:square;mso-width-percent:0;mso-height-percent:0;mso-wrap-distance-left:9pt;mso-wrap-distance-top:0;mso-wrap-distance-right:9pt;mso-wrap-distance-bottom:0;mso-position-horizontal:absolute;mso-position-horizontal-relative:text;mso-position-vertical:absolute;mso-position-vertical-relative:text;mso-width-percent:0;mso-height-percent:0;mso-width-relative:margin;mso-height-relative:margin" o:gfxdata="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" strokecolor="black [3200]" strokeweight="2pt">
+                <v:stroke endarrow="open"/>
+                <v:shadow on="t" color="black" opacity="24903f" origin=",.5" offset="0,.55556mm"/>
+              </v:shape>
+            </w:pict>
+          </mc:Fallback>
+        </mc:AlternateContent>
+      </w:r>
+    </w:p>
+    <w:p>
+      <w:r>
+        <w:rPr>
+          <w:noProof/>
+          <w:lang w:val="en-US" w:eastAsia="zh-CN"/>
+        </w:rPr>
+        <mc:AlternateContent>
+          <mc:Choice Requires="wps">
+            <w:drawing>
+              <wp:anchor distT="0" distB="0" distL="114300" distR="114300" simplePos="0" relativeHeight="251761664" behindDoc="0" locked="0" layoutInCell="1" allowOverlap="1" wp14:anchorId="1593ADE0" wp14:editId="5D822DA9">
+                <wp:simplePos x="0" y="0"/>
+                <wp:positionH relativeFrom="column">
+                  <wp:posOffset>2211070</wp:posOffset>
+                </wp:positionH>
+                <wp:positionV relativeFrom="paragraph">
+                  <wp:posOffset>30929</wp:posOffset>
+                </wp:positionV>
+                <wp:extent cx="1544129" cy="466108"/>
+                <wp:effectExtent l="0" t="0" r="18415" b="10160"/>
+                <wp:wrapNone/>
+                <wp:docPr id="12" name="平行四边形 12"/>
+                <wp:cNvGraphicFramePr/>
+                <a:graphic xmlns:a="http://schemas.openxmlformats.org/drawingml/2006/main">
+                  <a:graphicData uri="http://schemas.microsoft.com/office/word/2010/wordprocessingShape">
+                    <wps:wsp>
+                      <wps:cNvSpPr/>
+                      <wps:spPr>
+                        <a:xfrm>
+                          <a:off x="0" y="0"/>
+                          <a:ext cx="1544129" cy="466108"/>
+                        </a:xfrm>
+                        <a:prstGeom prst="parallelogram">
+                          <a:avLst/>
+                        </a:prstGeom>
+                      </wps:spPr>
+                      <wps:style>
+                        <a:lnRef idx="2">
+                          <a:schemeClr val="accent1">
+                            <a:shade val="50000"/>
+                          </a:schemeClr>
+                        </a:lnRef>
+                        <a:fillRef idx="1">
+                          <a:schemeClr val="accent1"/>
+                        </a:fillRef>
+                        <a:effectRef idx="0">
+                          <a:schemeClr val="accent1"/>
+                        </a:effectRef>
+                        <a:fontRef idx="minor">
+                          <a:schemeClr val="lt1"/>
+                        </a:fontRef>
+                      </wps:style>
+                      <wps:txbx>
+                        <w:txbxContent>
+                          <w:p>
+                            <w:pPr>
+                              <w:jc w:val="center"/>
+                            </w:pPr>
+                            <w:r>
+                              <w:t>O:Somma</w:t>
+                            </w:r>
+                          </w:p>
+                        </w:txbxContent>
+                      </wps:txbx>
+                      <wps:bodyPr rot="0" spcFirstLastPara="0" vertOverflow="overflow" horzOverflow="overflow" vert="horz" wrap="square" lIns="91440" tIns="45720" rIns="91440" bIns="45720" numCol="1" spcCol="0" rtlCol="0" fromWordArt="0" anchor="ctr" anchorCtr="0" forceAA="0" compatLnSpc="1">
+                        <a:prstTxWarp prst="textNoShape">
+                          <a:avLst/>
+                        </a:prstTxWarp>
+                        <a:noAutofit/>
+                      </wps:bodyPr>
+                    </wps:wsp>
+                  </a:graphicData>
+                </a:graphic>
+              </wp:anchor>
+            </w:drawing>
+          </mc:Choice>
+          <mc:Fallback>
+            <w:pict>
+              <v:shapetype id="_x0000_t7" coordsize="21600,21600" o:spt="7" adj="5400" path="m@0,l,21600@1,21600,21600,xe">
+                <v:stroke joinstyle="miter"/>
+                <v:formulas>
+                  <v:f eqn="val #0"/>
+                  <v:f eqn="sum width 0 #0"/>
+                  <v:f eqn="prod #0 1 2"/>
+                  <v:f eqn="sum width 0 @2"/>
+                  <v:f eqn="mid #0 width"/>
+                  <v:f eqn="mid @1 0"/>
+                  <v:f eqn="prod height width #0"/>
+                  <v:f eqn="prod @6 1 2"/>
+                  <v:f eqn="sum height 0 @7"/>
+                  <v:f eqn="prod width 1 2"/>
+                  <v:f eqn="sum #0 0 @9"/>
+                  <v:f eqn="if @10 @8 0"/>
+                  <v:f eqn="if @10 @7 height"/>
+                </v:formulas>
+                <v:path gradientshapeok="t" o:connecttype="custom" o:connectlocs="@4,0;10800,@11;@3,10800;@5,21600;10800,@12;@2,10800" textboxrect="1800,1800,19800,19800;8100,8100,13500,13500;10800,10800,10800,10800"/>
+                <v:handles>
+                  <v:h position="#0,topLeft" xrange="0,21600"/>
+                </v:handles>
+              </v:shapetype>
+              <v:shape id="平行四边形 12" o:spid="_x0000_s1042" type="#_x0000_t7" style="position:absolute;margin-left:174.1pt;margin-top:2.45pt;width:121.6pt;height:36.7pt;z-index:251761664;visibility:visible;mso-wrap-style:square;mso-wrap-distance-left:9pt;mso-wrap-distance-top:0;mso-wrap-distance-right:9pt;mso-wrap-distance-bottom:0;mso-position-horizontal:absolute;mso-position-horizontal-relative:text;mso-position-vertical:absolute;mso-position-vertical-relative:text;v-text-anchor:middle" o:gfxdata="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" adj="1630" fillcolor="#4f81bd [3204]" strokecolor="#243f60 [1604]" strokeweight="2pt">
+                <v:textbox>
+                  <w:txbxContent>
+                    <w:p>
+                      <w:pPr>
+                        <w:jc w:val="center"/>
+                      </w:pPr>
+                      <w:r>
+                        <w:t>O:Somma</w:t>
+                      </w:r>
+                    </w:p>
+                  </w:txbxContent>
+                </v:textbox>
+              </v:shape>
+            </w:pict>
+          </mc:Fallback>
+        </mc:AlternateContent>
+      </w:r>
+    </w:p>
+    <w:p>
+      <w:r>
+        <w:rPr>
+          <w:noProof/>
+          <w:lang w:val="en-US" w:eastAsia="zh-CN"/>
+        </w:rPr>
+        <mc:AlternateContent>
+          <mc:Choice Requires="wps">
+            <w:drawing>
+              <wp:anchor distT="0" distB="0" distL="114300" distR="114300" simplePos="0" relativeHeight="251774976" behindDoc="0" locked="0" layoutInCell="1" allowOverlap="1" wp14:anchorId="661E8A94" wp14:editId="3CB735F8">
+                <wp:simplePos x="0" y="0"/>
+                <wp:positionH relativeFrom="column">
+                  <wp:posOffset>4851370</wp:posOffset>
+                </wp:positionH>
+                <wp:positionV relativeFrom="paragraph">
+                  <wp:posOffset>42899</wp:posOffset>
+                </wp:positionV>
+                <wp:extent cx="1729859" cy="595424"/>
+                <wp:effectExtent l="0" t="0" r="22860" b="14605"/>
+                <wp:wrapNone/>
+                <wp:docPr id="25" name="平行四边形 25"/>
+                <wp:cNvGraphicFramePr/>
+                <a:graphic xmlns:a="http://schemas.openxmlformats.org/drawingml/2006/main">
+                  <a:graphicData uri="http://schemas.microsoft.com/office/word/2010/wordprocessingShape">
+                    <wps:wsp>
+                      <wps:cNvSpPr/>
+                      <wps:spPr>
+                        <a:xfrm>
+                          <a:off x="0" y="0"/>
+                          <a:ext cx="1729859" cy="595424"/>
+                        </a:xfrm>
+                        <a:prstGeom prst="parallelogram">
+                          <a:avLst/>
+                        </a:prstGeom>
+                      </wps:spPr>
+                      <wps:style>
+                        <a:lnRef idx="2">
+                          <a:schemeClr val="accent1">
+                            <a:shade val="50000"/>
+                          </a:schemeClr>
+                        </a:lnRef>
+                        <a:fillRef idx="1">
+                          <a:schemeClr val="accent1"/>
+                        </a:fillRef>
+                        <a:effectRef idx="0">
+                          <a:schemeClr val="accent1"/>
+                        </a:effectRef>
+                        <a:fontRef idx="minor">
+                          <a:schemeClr val="lt1"/>
+                        </a:fontRef>
+                      </wps:style>
+                      <wps:txbx>
+                        <w:txbxContent>
+                          <w:p>
+                            <w:pPr>
+                              <w:jc w:val="center"/>
+                            </w:pPr>
+                            <w:r>
+                              <w:t>O:Non esistono vvalori distinti</w:t>
+                            </w:r>
+                          </w:p>
+                        </w:txbxContent>
+                      </wps:txbx>
+                      <wps:bodyPr rot="0" spcFirstLastPara="0" vertOverflow="overflow" horzOverflow="overflow" vert="horz" wrap="square" lIns="91440" tIns="45720" rIns="91440" bIns="45720" numCol="1" spcCol="0" rtlCol="0" fromWordArt="0" anchor="ctr" anchorCtr="0" forceAA="0" compatLnSpc="1">
+                        <a:prstTxWarp prst="textNoShape">
+                          <a:avLst/>
+                        </a:prstTxWarp>
+                        <a:noAutofit/>
+                      </wps:bodyPr>
+                    </wps:wsp>
+                  </a:graphicData>
+                </a:graphic>
+              </wp:anchor>
+            </w:drawing>
+          </mc:Choice>
+          <mc:Fallback>
+            <w:pict>
+              <v:shape id="平行四边形 25" o:spid="_x0000_s1043" type="#_x0000_t7" style="position:absolute;margin-left:382pt;margin-top:3.4pt;width:136.2pt;height:46.9pt;z-index:251774976;visibility:visible;mso-wrap-style:square;mso-wrap-distance-left:9pt;mso-wrap-distance-top:0;mso-wrap-distance-right:9pt;mso-wrap-distance-bottom:0;mso-position-horizontal:absolute;mso-position-horizontal-relative:text;mso-position-vertical:absolute;mso-position-vertical-relative:text;v-text-anchor:middle" o:gfxdata="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" adj="1859" fillcolor="#4f81bd [3204]" strokecolor="#243f60 [1604]" strokeweight="2pt">
+                <v:textbox>
+                  <w:txbxContent>
+                    <w:p>
+                      <w:pPr>
+                        <w:jc w:val="center"/>
+                      </w:pPr>
+                      <w:r>
+                        <w:t>O:Non esistono vvalori distinti</w:t>
+                      </w:r>
+                    </w:p>
+                  </w:txbxContent>
+                </v:textbox>
+              </v:shape>
+            </w:pict>
+          </mc:Fallback>
+        </mc:AlternateContent>
+      </w:r>
+      <w:r>
+        <w:rPr>
+          <w:noProof/>
+          <w:lang w:val="en-US" w:eastAsia="zh-CN"/>
+        </w:rPr>
+        <mc:AlternateContent>
+          <mc:Choice Requires="wps">
+            <w:drawing>
+              <wp:anchor distT="0" distB="0" distL="114300" distR="114300" simplePos="0" relativeHeight="251762688" behindDoc="0" locked="0" layoutInCell="1" allowOverlap="1" wp14:anchorId="5B9E3BA4" wp14:editId="6062E688">
+                <wp:simplePos x="0" y="0"/>
+                <wp:positionH relativeFrom="column">
+                  <wp:posOffset>2368167</wp:posOffset>
+                </wp:positionH>
+                <wp:positionV relativeFrom="paragraph">
+                  <wp:posOffset>175368</wp:posOffset>
+                </wp:positionV>
+                <wp:extent cx="569343" cy="586332"/>
+                <wp:effectExtent l="57150" t="19050" r="59690" b="99695"/>
+                <wp:wrapNone/>
+                <wp:docPr id="13" name="直接箭头连接符 13"/>
+                <wp:cNvGraphicFramePr/>
+                <a:graphic xmlns:a="http://schemas.openxmlformats.org/drawingml/2006/main">
+                  <a:graphicData uri="http://schemas.microsoft.com/office/word/2010/wordprocessingShape">
+                    <wps:wsp>
+                      <wps:cNvCnPr/>
+                      <wps:spPr>
+                        <a:xfrm flipH="1">
+                          <a:off x="0" y="0"/>
+                          <a:ext cx="569343" cy="586332"/>
+                        </a:xfrm>
+                        <a:prstGeom prst="straightConnector1">
+                          <a:avLst/>
+                        </a:prstGeom>
+                        <a:ln>
+                          <a:tailEnd type="arrow"/>
+                        </a:ln>
+                      </wps:spPr>
+                      <wps:style>
+                        <a:lnRef idx="2">
+                          <a:schemeClr val="dk1"/>
+                        </a:lnRef>
+                        <a:fillRef idx="0">
+                          <a:schemeClr val="dk1"/>
+                        </a:fillRef>
+                        <a:effectRef idx="1">
+                          <a:schemeClr val="dk1"/>
+                        </a:effectRef>
+                        <a:fontRef idx="minor">
+                          <a:schemeClr val="tx1"/>
+                        </a:fontRef>
+                      </wps:style>
+                      <wps:bodyPr/>
+                    </wps:wsp>
+                  </a:graphicData>
+                </a:graphic>
+              </wp:anchor>
+            </w:drawing>
+          </mc:Choice>
+          <mc:Fallback>
+            <w:pict>
+              <v:shape id="直接箭头连接符 13" o:spid="_x0000_s1026" type="#_x0000_t32" style="position:absolute;left:0;text-align:left;margin-left:186.45pt;margin-top:13.8pt;width:44.85pt;height:46.15pt;flip:x;z-index:251762688;visibility:visible;mso-wrap-style:square;mso-wrap-distance-left:9pt;mso-wrap-distance-top:0;mso-wrap-distance-right:9pt;mso-wrap-distance-bottom:0;mso-position-horizontal:absolute;mso-position-horizontal-relative:text;mso-position-vertical:absolute;mso-position-vertical-relative:text" o:gfxdata="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" strokecolor="black [3200]" strokeweight="2pt">
+                <v:stroke endarrow="open"/>
+                <v:shadow on="t" color="black" opacity="24903f" origin=",.5" offset="0,.55556mm"/>
+              </v:shape>
+            </w:pict>
+          </mc:Fallback>
+        </mc:AlternateContent>
+      </w:r>
+    </w:p>
+    <w:p>
+      <w:r>
+        <w:rPr>
+          <w:noProof/>
+          <w:lang w:val="en-US" w:eastAsia="zh-CN"/>
+        </w:rPr>
+        <mc:AlternateContent>
+          <mc:Choice Requires="wps">
+            <w:drawing>
+              <wp:anchor distT="0" distB="0" distL="114300" distR="114300" simplePos="0" relativeHeight="251779072" behindDoc="0" locked="0" layoutInCell="1" allowOverlap="1" wp14:anchorId="4DB69480" wp14:editId="706BD015">
+                <wp:simplePos x="0" y="0"/>
+                <wp:positionH relativeFrom="column">
+                  <wp:posOffset>2756535</wp:posOffset>
+                </wp:positionH>
+                <wp:positionV relativeFrom="paragraph">
+                  <wp:posOffset>314960</wp:posOffset>
+                </wp:positionV>
+                <wp:extent cx="2877820" cy="393065"/>
+                <wp:effectExtent l="57150" t="38100" r="55880" b="140335"/>
+                <wp:wrapNone/>
+                <wp:docPr id="27" name="直接箭头连接符 27"/>
+                <wp:cNvGraphicFramePr/>
+                <a:graphic xmlns:a="http://schemas.openxmlformats.org/drawingml/2006/main">
+                  <a:graphicData uri="http://schemas.microsoft.com/office/word/2010/wordprocessingShape">
+                    <wps:wsp>
+                      <wps:cNvCnPr/>
+                      <wps:spPr>
+                        <a:xfrm flipH="1">
+                          <a:off x="0" y="0"/>
+                          <a:ext cx="2877820" cy="393065"/>
+                        </a:xfrm>
+                        <a:prstGeom prst="straightConnector1">
+                          <a:avLst/>
+                        </a:prstGeom>
+                        <a:ln>
+                          <a:tailEnd type="arrow"/>
+                        </a:ln>
+                      </wps:spPr>
+                      <wps:style>
+                        <a:lnRef idx="2">
+                          <a:schemeClr val="dk1"/>
+                        </a:lnRef>
+                        <a:fillRef idx="0">
+                          <a:schemeClr val="dk1"/>
+                        </a:fillRef>
+                        <a:effectRef idx="1">
+                          <a:schemeClr val="dk1"/>
+                        </a:effectRef>
+                        <a:fontRef idx="minor">
+                          <a:schemeClr val="tx1"/>
+                        </a:fontRef>
+                      </wps:style>
+                      <wps:bodyPr/>
+                    </wps:wsp>
+                  </a:graphicData>
+                </a:graphic>
+                <wp14:sizeRelH relativeFrom="margin">
+                  <wp14:pctWidth>0</wp14:pctWidth>
+                </wp14:sizeRelH>
+                <wp14:sizeRelV relativeFrom="margin">
+                  <wp14:pctHeight>0</wp14:pctHeight>
+                </wp14:sizeRelV>
+              </wp:anchor>
+            </w:drawing>
+          </mc:Choice>
+          <mc:Fallback>
+            <w:pict>
+              <v:shape id="直接箭头连接符 27" o:spid="_x0000_s1026" type="#_x0000_t32" style="position:absolute;left:0;text-align:left;margin-left:217.05pt;margin-top:24.8pt;width:226.6pt;height:30.95pt;flip:x;z-index:251779072;visibility:visible;mso-wrap-style:square;mso-width-percent:0;mso-height-percent:0;mso-wrap-distance-left:9pt;mso-wrap-distance-top:0;mso-wrap-distance-right:9pt;mso-wrap-distance-bottom:0;mso-position-horizontal:absolute;mso-position-horizontal-relative:text;mso-position-vertical:absolute;mso-position-vertical-relative:text;mso-width-percent:0;mso-height-percent:0;mso-width-relative:margin;mso-height-relative:margin" o:gfxdata="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" strokecolor="black [3200]" strokeweight="2pt">
+                <v:stroke endarrow="open"/>
+                <v:shadow on="t" color="black" opacity="24903f" origin=",.5" offset="0,.55556mm"/>
+              </v:shape>
+            </w:pict>
+          </mc:Fallback>
+        </mc:AlternateContent>
+      </w:r>
+    </w:p>
+    <w:p>
+      <w:bookmarkStart w:id="0" w:name="_GoBack"/>
+      <w:bookmarkEnd w:id="0"/>
+      <w:r>
+        <w:rPr>
+          <w:noProof/>
+          <w:lang w:val="en-US" w:eastAsia="zh-CN"/>
+        </w:rPr>
+        <mc:AlternateContent>
+          <mc:Choice Requires="wps">
+            <w:drawing>
+              <wp:anchor distT="0" distB="0" distL="114300" distR="114300" simplePos="0" relativeHeight="251705344" behindDoc="0" locked="0" layoutInCell="1" allowOverlap="1" wp14:anchorId="05B0FCAD" wp14:editId="71DA22E1">
+                <wp:simplePos x="0" y="0"/>
+                <wp:positionH relativeFrom="column">
+                  <wp:posOffset>1831340</wp:posOffset>
+                </wp:positionH>
+                <wp:positionV relativeFrom="paragraph">
+                  <wp:posOffset>162560</wp:posOffset>
                 </wp:positionV>
                 <wp:extent cx="931545" cy="439420"/>
                 <wp:effectExtent l="0" t="0" r="20955" b="17780"/>
@@ -2840,7 +3670,7 @@
           </mc:Choice>
           <mc:Fallback>
             <w:pict>
-              <v:oval id="Ovale 48" o:spid="_x0000_s1050" style="position:absolute;margin-left:199.95pt;margin-top:11.8pt;width:73.35pt;height:34.6pt;z-index:251705344;visibility:visible;mso-wrap-style:square;mso-wrap-distance-left:9pt;mso-wrap-distance-top:0;mso-wrap-distance-right:9pt;mso-wrap-distance-bottom:0;mso-position-horizontal:absolute;mso-position-horizontal-relative:text;mso-position-vertical:absolute;mso-position-vertical-relative:text;v-text-anchor:middle" o:gfxdata="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" fillcolor="white [3201]" strokecolor="black [3200]" strokeweight="2pt">
+              <v:oval id="Ovale 48" o:spid="_x0000_s1044" style="position:absolute;margin-left:144.2pt;margin-top:12.8pt;width:73.35pt;height:34.6pt;z-index:251705344;visibility:visible;mso-wrap-style:square;mso-wrap-distance-left:9pt;mso-wrap-distance-top:0;mso-wrap-distance-right:9pt;mso-wrap-distance-bottom:0;mso-position-horizontal:absolute;mso-position-horizontal-relative:text;mso-position-vertical:absolute;mso-position-vertical-relative:text;v-text-anchor:middle" o:gfxdata="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" fillcolor="white [3201]" strokecolor="black [3200]" strokeweight="2pt">
                 <v:textbox>
                   <w:txbxContent>
                     <w:p>
@@ -2859,9 +3689,6 @@
         </mc:AlternateContent>
       </w:r>
     </w:p>
-    <w:p/>
-    <w:p/>
-    <w:p/>
     <w:p/>
     <w:sectPr>
       <w:pgSz w:w="11906" w:h="16838"/>
@@ -3150,17 +3977,17 @@
     <w:lsdException w:name="Bibliography" w:uiPriority="37"/>
     <w:lsdException w:name="TOC Heading" w:uiPriority="39" w:qFormat="1"/>
   </w:latentStyles>
-  <w:style w:type="paragraph" w:default="1" w:styleId="Normale">
+  <w:style w:type="paragraph" w:default="1" w:styleId="a">
     <w:name w:val="Normal"/>
     <w:qFormat/>
   </w:style>
-  <w:style w:type="character" w:default="1" w:styleId="Carpredefinitoparagrafo">
+  <w:style w:type="character" w:default="1" w:styleId="a0">
     <w:name w:val="Default Paragraph Font"/>
     <w:uiPriority w:val="1"/>
     <w:semiHidden/>
     <w:unhideWhenUsed/>
   </w:style>
-  <w:style w:type="table" w:default="1" w:styleId="Tabellanormale">
+  <w:style w:type="table" w:default="1" w:styleId="a1">
     <w:name w:val="Normal Table"/>
     <w:uiPriority w:val="99"/>
     <w:semiHidden/>
@@ -3175,15 +4002,15 @@
       </w:tblCellMar>
     </w:tblPr>
   </w:style>
-  <w:style w:type="numbering" w:default="1" w:styleId="Nessunelenco">
+  <w:style w:type="numbering" w:default="1" w:styleId="a2">
     <w:name w:val="No List"/>
     <w:uiPriority w:val="99"/>
     <w:semiHidden/>
     <w:unhideWhenUsed/>
   </w:style>
-  <w:style w:type="paragraph" w:styleId="Paragrafoelenco">
+  <w:style w:type="paragraph" w:styleId="a3">
     <w:name w:val="List Paragraph"/>
-    <w:basedOn w:val="Normale"/>
+    <w:basedOn w:val="a"/>
     <w:uiPriority w:val="34"/>
     <w:qFormat/>
     <w:rsid w:val="00A5266E"/>
@@ -3192,16 +4019,15 @@
       <w:contextualSpacing/>
     </w:pPr>
   </w:style>
-  <w:style w:type="table" w:styleId="Grigliatabella">
+  <w:style w:type="table" w:styleId="a4">
     <w:name w:val="Table Grid"/>
-    <w:basedOn w:val="Tabellanormale"/>
+    <w:basedOn w:val="a1"/>
     <w:uiPriority w:val="59"/>
     <w:rsid w:val="00A5266E"/>
     <w:pPr>
       <w:spacing w:after="0" w:line="240" w:lineRule="auto"/>
     </w:pPr>
     <w:tblPr>
-      <w:tblInd w:w="0" w:type="dxa"/>
       <w:tblBorders>
         <w:top w:val="single" w:sz="4" w:space="0" w:color="auto"/>
         <w:left w:val="single" w:sz="4" w:space="0" w:color="auto"/>
@@ -3210,17 +4036,11 @@
         <w:insideH w:val="single" w:sz="4" w:space="0" w:color="auto"/>
         <w:insideV w:val="single" w:sz="4" w:space="0" w:color="auto"/>
       </w:tblBorders>
-      <w:tblCellMar>
-        <w:top w:w="0" w:type="dxa"/>
-        <w:left w:w="108" w:type="dxa"/>
-        <w:bottom w:w="0" w:type="dxa"/>
-        <w:right w:w="108" w:type="dxa"/>
-      </w:tblCellMar>
     </w:tblPr>
   </w:style>
-  <w:style w:type="character" w:styleId="Enfasidelicata">
+  <w:style w:type="character" w:styleId="a5">
     <w:name w:val="Subtle Emphasis"/>
-    <w:basedOn w:val="Carpredefinitoparagrafo"/>
+    <w:basedOn w:val="a0"/>
     <w:uiPriority w:val="19"/>
     <w:qFormat/>
     <w:rsid w:val="00A013DB"/>
@@ -3230,10 +4050,10 @@
       <w:color w:val="808080" w:themeColor="text1" w:themeTint="7F"/>
     </w:rPr>
   </w:style>
-  <w:style w:type="paragraph" w:styleId="Testofumetto">
+  <w:style w:type="paragraph" w:styleId="a6">
     <w:name w:val="Balloon Text"/>
-    <w:basedOn w:val="Normale"/>
-    <w:link w:val="TestofumettoCarattere"/>
+    <w:basedOn w:val="a"/>
+    <w:link w:val="Char"/>
     <w:uiPriority w:val="99"/>
     <w:semiHidden/>
     <w:unhideWhenUsed/>
@@ -3247,10 +4067,10 @@
       <w:szCs w:val="16"/>
     </w:rPr>
   </w:style>
-  <w:style w:type="character" w:customStyle="1" w:styleId="TestofumettoCarattere">
-    <w:name w:val="Testo fumetto Carattere"/>
-    <w:basedOn w:val="Carpredefinitoparagrafo"/>
-    <w:link w:val="Testofumetto"/>
+  <w:style w:type="character" w:customStyle="1" w:styleId="Char">
+    <w:name w:val="批注框文本 Char"/>
+    <w:basedOn w:val="a0"/>
+    <w:link w:val="a6"/>
     <w:uiPriority w:val="99"/>
     <w:semiHidden/>
     <w:rsid w:val="00596835"/>
@@ -3419,17 +4239,17 @@
     <w:lsdException w:name="Bibliography" w:uiPriority="37"/>
     <w:lsdException w:name="TOC Heading" w:uiPriority="39" w:qFormat="1"/>
   </w:latentStyles>
-  <w:style w:type="paragraph" w:default="1" w:styleId="Normale">
+  <w:style w:type="paragraph" w:default="1" w:styleId="a">
     <w:name w:val="Normal"/>
     <w:qFormat/>
   </w:style>
-  <w:style w:type="character" w:default="1" w:styleId="Carpredefinitoparagrafo">
+  <w:style w:type="character" w:default="1" w:styleId="a0">
     <w:name w:val="Default Paragraph Font"/>
     <w:uiPriority w:val="1"/>
     <w:semiHidden/>
     <w:unhideWhenUsed/>
   </w:style>
-  <w:style w:type="table" w:default="1" w:styleId="Tabellanormale">
+  <w:style w:type="table" w:default="1" w:styleId="a1">
     <w:name w:val="Normal Table"/>
     <w:uiPriority w:val="99"/>
     <w:semiHidden/>
@@ -3444,15 +4264,15 @@
       </w:tblCellMar>
     </w:tblPr>
   </w:style>
-  <w:style w:type="numbering" w:default="1" w:styleId="Nessunelenco">
+  <w:style w:type="numbering" w:default="1" w:styleId="a2">
     <w:name w:val="No List"/>
     <w:uiPriority w:val="99"/>
     <w:semiHidden/>
     <w:unhideWhenUsed/>
   </w:style>
-  <w:style w:type="paragraph" w:styleId="Paragrafoelenco">
+  <w:style w:type="paragraph" w:styleId="a3">
     <w:name w:val="List Paragraph"/>
-    <w:basedOn w:val="Normale"/>
+    <w:basedOn w:val="a"/>
     <w:uiPriority w:val="34"/>
     <w:qFormat/>
     <w:rsid w:val="00A5266E"/>
@@ -3461,16 +4281,15 @@
       <w:contextualSpacing/>
     </w:pPr>
   </w:style>
-  <w:style w:type="table" w:styleId="Grigliatabella">
+  <w:style w:type="table" w:styleId="a4">
     <w:name w:val="Table Grid"/>
-    <w:basedOn w:val="Tabellanormale"/>
+    <w:basedOn w:val="a1"/>
     <w:uiPriority w:val="59"/>
     <w:rsid w:val="00A5266E"/>
     <w:pPr>
       <w:spacing w:after="0" w:line="240" w:lineRule="auto"/>
     </w:pPr>
     <w:tblPr>
-      <w:tblInd w:w="0" w:type="dxa"/>
       <w:tblBorders>
         <w:top w:val="single" w:sz="4" w:space="0" w:color="auto"/>
         <w:left w:val="single" w:sz="4" w:space="0" w:color="auto"/>
@@ -3479,17 +4298,11 @@
         <w:insideH w:val="single" w:sz="4" w:space="0" w:color="auto"/>
         <w:insideV w:val="single" w:sz="4" w:space="0" w:color="auto"/>
       </w:tblBorders>
-      <w:tblCellMar>
-        <w:top w:w="0" w:type="dxa"/>
-        <w:left w:w="108" w:type="dxa"/>
-        <w:bottom w:w="0" w:type="dxa"/>
-        <w:right w:w="108" w:type="dxa"/>
-      </w:tblCellMar>
     </w:tblPr>
   </w:style>
-  <w:style w:type="character" w:styleId="Enfasidelicata">
+  <w:style w:type="character" w:styleId="a5">
     <w:name w:val="Subtle Emphasis"/>
-    <w:basedOn w:val="Carpredefinitoparagrafo"/>
+    <w:basedOn w:val="a0"/>
     <w:uiPriority w:val="19"/>
     <w:qFormat/>
     <w:rsid w:val="00A013DB"/>
@@ -3499,10 +4312,10 @@
       <w:color w:val="808080" w:themeColor="text1" w:themeTint="7F"/>
     </w:rPr>
   </w:style>
-  <w:style w:type="paragraph" w:styleId="Testofumetto">
+  <w:style w:type="paragraph" w:styleId="a6">
     <w:name w:val="Balloon Text"/>
-    <w:basedOn w:val="Normale"/>
-    <w:link w:val="TestofumettoCarattere"/>
+    <w:basedOn w:val="a"/>
+    <w:link w:val="Char"/>
     <w:uiPriority w:val="99"/>
     <w:semiHidden/>
     <w:unhideWhenUsed/>
@@ -3516,10 +4329,10 @@
       <w:szCs w:val="16"/>
     </w:rPr>
   </w:style>
-  <w:style w:type="character" w:customStyle="1" w:styleId="TestofumettoCarattere">
-    <w:name w:val="Testo fumetto Carattere"/>
-    <w:basedOn w:val="Carpredefinitoparagrafo"/>
-    <w:link w:val="Testofumetto"/>
+  <w:style w:type="character" w:customStyle="1" w:styleId="Char">
+    <w:name w:val="批注框文本 Char"/>
+    <w:basedOn w:val="a0"/>
+    <w:link w:val="a6"/>
     <w:uiPriority w:val="99"/>
     <w:semiHidden/>
     <w:rsid w:val="00596835"/>
@@ -3822,7 +4635,7 @@
 </file>
 
 <file path=customXml/itemProps1.xml><?xml version="1.0" encoding="utf-8"?>
-<ds:datastoreItem xmlns:ds="http://schemas.openxmlformats.org/officeDocument/2006/customXml" ds:itemID="{C806D91B-EBB0-4B23-A0B1-CD120EFCEDA1}">
+<ds:datastoreItem xmlns:ds="http://schemas.openxmlformats.org/officeDocument/2006/customXml" ds:itemID="{08B1BEDA-14F1-473F-86A5-355D96B6B0F2}">
   <ds:schemaRefs>
     <ds:schemaRef ds:uri="http://schemas.openxmlformats.org/officeDocument/2006/bibliography"/>
   </ds:schemaRefs>
